--- a/Elements.docx
+++ b/Elements.docx
@@ -1,10 +1,10 @@
 
 <file path=word/document.xml><?xml version="1.0" encoding="utf-8"?>
-<w:document xmlns:wpc="http://schemas.microsoft.com/office/word/2010/wordprocessingCanvas" xmlns:cx="http://schemas.microsoft.com/office/drawing/2014/chartex" xmlns:cx1="http://schemas.microsoft.com/office/drawing/2015/9/8/chartex" xmlns:cx2="http://schemas.microsoft.com/office/drawing/2015/10/21/chartex" xmlns:cx3="http://schemas.microsoft.com/office/drawing/2016/5/9/chartex" xmlns:cx4="http://schemas.microsoft.com/office/drawing/2016/5/10/chartex" xmlns:cx5="http://schemas.microsoft.com/office/drawing/2016/5/11/chartex" xmlns:cx6="http://schemas.microsoft.com/office/drawing/2016/5/12/chartex" xmlns:cx7="http://schemas.microsoft.com/office/drawing/2016/5/13/chartex" xmlns:cx8="http://schemas.microsoft.com/office/drawing/2016/5/14/chartex" xmlns:mc="http://schemas.openxmlformats.org/markup-compatibility/2006" xmlns:aink="http://schemas.microsoft.com/office/drawing/2016/ink" xmlns:am3d="http://schemas.microsoft.com/office/drawing/2017/model3d" xmlns:o="urn:schemas-microsoft-com:office:office" xmlns:r="http://schemas.openxmlformats.org/officeDocument/2006/relationships" xmlns:m="http://schemas.openxmlformats.org/officeDocument/2006/math" xmlns:v="urn:schemas-microsoft-com:vml" xmlns:wp14="http://schemas.microsoft.com/office/word/2010/wordprocessingDrawing" xmlns:wp="http://schemas.openxmlformats.org/drawingml/2006/wordprocessingDrawing" xmlns:w10="urn:schemas-microsoft-com:office:word" xmlns:w="http://schemas.openxmlformats.org/wordprocessingml/2006/main" xmlns:w14="http://schemas.microsoft.com/office/word/2010/wordml" xmlns:w15="http://schemas.microsoft.com/office/word/2012/wordml" xmlns:w16cid="http://schemas.microsoft.com/office/word/2016/wordml/cid" xmlns:w16se="http://schemas.microsoft.com/office/word/2015/wordml/symex" xmlns:wpg="http://schemas.microsoft.com/office/word/2010/wordprocessingGroup" xmlns:wpi="http://schemas.microsoft.com/office/word/2010/wordprocessingInk" xmlns:wne="http://schemas.microsoft.com/office/word/2006/wordml" xmlns:wps="http://schemas.microsoft.com/office/word/2010/wordprocessingShape" mc:Ignorable="w14 w15 w16se w16cid wp14">
+<w:document xmlns:wpc="http://schemas.microsoft.com/office/word/2010/wordprocessingCanvas" xmlns:mc="http://schemas.openxmlformats.org/markup-compatibility/2006" xmlns:o="urn:schemas-microsoft-com:office:office" xmlns:r="http://schemas.openxmlformats.org/officeDocument/2006/relationships" xmlns:m="http://schemas.openxmlformats.org/officeDocument/2006/math" xmlns:v="urn:schemas-microsoft-com:vml" xmlns:wp14="http://schemas.microsoft.com/office/word/2010/wordprocessingDrawing" xmlns:wp="http://schemas.openxmlformats.org/drawingml/2006/wordprocessingDrawing" xmlns:w="http://schemas.openxmlformats.org/wordprocessingml/2006/main" xmlns:w14="http://schemas.microsoft.com/office/word/2010/wordml" xmlns:w10="urn:schemas-microsoft-com:office:word" xmlns:w15="http://schemas.microsoft.com/office/word/2012/wordml" xmlns:wpg="http://schemas.microsoft.com/office/word/2010/wordprocessingGroup" xmlns:wpi="http://schemas.microsoft.com/office/word/2010/wordprocessingInk" xmlns:wne="http://schemas.microsoft.com/office/word/2006/wordml" xmlns:wps="http://schemas.microsoft.com/office/word/2010/wordprocessingShape" xmlns:wpsCustomData="http://www.wps.cn/officeDocument/2013/wpsCustomData" mc:Ignorable="w14 w15 wp14">
   <w:body>
     <w:p>
       <w:pPr>
-        <w:pStyle w:val="ListParagraph"/>
+        <w:pStyle w:val="4"/>
         <w:numPr>
           <w:ilvl w:val="0"/>
           <w:numId w:val="1"/>
@@ -16,7 +16,7 @@
     </w:p>
     <w:p>
       <w:pPr>
-        <w:pStyle w:val="ListParagraph"/>
+        <w:pStyle w:val="4"/>
         <w:numPr>
           <w:ilvl w:val="1"/>
           <w:numId w:val="1"/>
@@ -28,153 +28,214 @@
     </w:p>
     <w:p>
       <w:pPr>
-        <w:pStyle w:val="ListParagraph"/>
-        <w:numPr>
-          <w:ilvl w:val="2"/>
-          <w:numId w:val="1"/>
-        </w:numPr>
-      </w:pPr>
-      <w:r>
-        <w:t>Grade A</w:t>
-      </w:r>
-    </w:p>
-    <w:p>
-      <w:pPr>
-        <w:pStyle w:val="ListParagraph"/>
-        <w:numPr>
-          <w:ilvl w:val="2"/>
-          <w:numId w:val="1"/>
-        </w:numPr>
-      </w:pPr>
-      <w:r>
-        <w:t>Honors Program</w:t>
-      </w:r>
-    </w:p>
-    <w:p>
-      <w:pPr>
-        <w:pStyle w:val="ListParagraph"/>
-        <w:numPr>
-          <w:ilvl w:val="2"/>
-          <w:numId w:val="1"/>
-        </w:numPr>
-      </w:pPr>
-      <w:r>
-        <w:t>Presidents List and Deans List</w:t>
-      </w:r>
-    </w:p>
-    <w:p>
-      <w:pPr>
-        <w:pStyle w:val="ListParagraph"/>
-        <w:numPr>
-          <w:ilvl w:val="2"/>
-          <w:numId w:val="1"/>
-        </w:numPr>
-      </w:pPr>
-      <w:r>
-        <w:t>Study Groups</w:t>
-      </w:r>
-    </w:p>
-    <w:p>
-      <w:pPr>
-        <w:pStyle w:val="ListParagraph"/>
-        <w:numPr>
-          <w:ilvl w:val="2"/>
-          <w:numId w:val="1"/>
-        </w:numPr>
-      </w:pPr>
-      <w:r>
-        <w:t>Casa</w:t>
-      </w:r>
-    </w:p>
-    <w:p>
-      <w:pPr>
-        <w:pStyle w:val="ListParagraph"/>
-        <w:numPr>
-          <w:ilvl w:val="1"/>
-          <w:numId w:val="1"/>
-        </w:numPr>
-      </w:pPr>
-      <w:r>
-        <w:t>Negative</w:t>
-      </w:r>
-    </w:p>
-    <w:p>
-      <w:pPr>
-        <w:pStyle w:val="ListParagraph"/>
-        <w:numPr>
-          <w:ilvl w:val="2"/>
-          <w:numId w:val="1"/>
-        </w:numPr>
-      </w:pPr>
-      <w:r>
-        <w:t>Grade F</w:t>
-      </w:r>
-    </w:p>
-    <w:p>
-      <w:pPr>
-        <w:pStyle w:val="ListParagraph"/>
-        <w:numPr>
-          <w:ilvl w:val="2"/>
-          <w:numId w:val="1"/>
-        </w:numPr>
-      </w:pPr>
-      <w:r>
-        <w:t>Academic Probation</w:t>
-      </w:r>
-    </w:p>
-    <w:p>
-      <w:pPr>
-        <w:pStyle w:val="ListParagraph"/>
-        <w:numPr>
-          <w:ilvl w:val="2"/>
-          <w:numId w:val="1"/>
-        </w:numPr>
-      </w:pPr>
-      <w:r>
-        <w:t>Class Full</w:t>
-      </w:r>
-    </w:p>
-    <w:p>
-      <w:pPr>
-        <w:pStyle w:val="ListParagraph"/>
-        <w:numPr>
-          <w:ilvl w:val="2"/>
-          <w:numId w:val="1"/>
-        </w:numPr>
-      </w:pPr>
-      <w:r>
-        <w:t>Notes Destroyed</w:t>
-      </w:r>
-    </w:p>
-    <w:p>
-      <w:pPr>
-        <w:pStyle w:val="ListParagraph"/>
-        <w:numPr>
-          <w:ilvl w:val="2"/>
-          <w:numId w:val="1"/>
-        </w:numPr>
-      </w:pPr>
-      <w:r>
-        <w:t>Party/Drugs</w:t>
-      </w:r>
-    </w:p>
-    <w:p>
-      <w:pPr>
-        <w:pStyle w:val="ListParagraph"/>
-        <w:numPr>
-          <w:ilvl w:val="2"/>
-          <w:numId w:val="1"/>
-        </w:numPr>
-      </w:pPr>
-      <w:r>
-        <w:t>Get caught cheating</w:t>
+        <w:pStyle w:val="4"/>
+        <w:numPr>
+          <w:numId w:val="0"/>
+        </w:numPr>
+        <w:ind w:firstLine="720" w:firstLineChars="0"/>
+        <w:rPr>
+          <w:lang w:val="en-US"/>
+        </w:rPr>
+      </w:pPr>
+      <w:r>
+        <w:rPr>
+          <w:lang w:val="en-US"/>
+        </w:rPr>
+        <w:t>Throughout the game the player will encounter several events that they will have to make decisions on how to proceed with. These decisions will have an effect on the different elements of their life. Those elements are separated into four different categories. Those categories are academic, financial, personal, and an extra category for those elements that do not necessarily fall into one category or another. Decisions will typically have a negative effect on one of the aspects of their life while having a positive effect on another. For example choosing to have a part time job would be a positive for the financial element.</w:t>
+      </w:r>
+    </w:p>
+    <w:p>
+      <w:pPr>
+        <w:pStyle w:val="4"/>
+        <w:numPr>
+          <w:numId w:val="0"/>
+        </w:numPr>
+        <w:rPr>
+          <w:lang w:val="en-US"/>
+        </w:rPr>
+      </w:pPr>
+    </w:p>
+    <w:p>
+      <w:pPr>
+        <w:pStyle w:val="4"/>
+        <w:numPr>
+          <w:numId w:val="0"/>
+        </w:numPr>
+        <w:rPr>
+          <w:lang w:val="en-US"/>
+        </w:rPr>
+      </w:pPr>
+      <w:r>
+        <w:rPr>
+          <w:lang w:val="en-US"/>
+        </w:rPr>
+        <w:t>The first of our subcategories is academics, they are the core of the game as the objective is to graduate college. The player will be faced with options through out the game that will allow them to positively or negatively affect how well they perform on academic checks such as tests and quizzes. In order to do better on academic checks the student will be able to form study groups, go to casa, go to a professors office hours, get a good nights rest before a test, and joining the honors program among other things. By choosing to take part in these events students will gain a boost to there academic skill however other skills will not increase as quickly because they choose to spend their time</w:t>
       </w:r>
       <w:bookmarkStart w:id="0" w:name="_GoBack"/>
       <w:bookmarkEnd w:id="0"/>
     </w:p>
     <w:p>
       <w:pPr>
-        <w:pStyle w:val="ListParagraph"/>
+        <w:pStyle w:val="4"/>
+        <w:numPr>
+          <w:ilvl w:val="2"/>
+          <w:numId w:val="1"/>
+        </w:numPr>
+      </w:pPr>
+      <w:r>
+        <w:t>Grade A</w:t>
+      </w:r>
+      <w:r>
+        <w:rPr>
+          <w:lang w:val="en-US"/>
+        </w:rPr>
+        <w:t xml:space="preserve">    office hours</w:t>
+      </w:r>
+    </w:p>
+    <w:p>
+      <w:pPr>
+        <w:pStyle w:val="4"/>
+        <w:numPr>
+          <w:ilvl w:val="2"/>
+          <w:numId w:val="1"/>
+        </w:numPr>
+      </w:pPr>
+      <w:r>
+        <w:t>Honors Program</w:t>
+      </w:r>
+    </w:p>
+    <w:p>
+      <w:pPr>
+        <w:pStyle w:val="4"/>
+        <w:numPr>
+          <w:ilvl w:val="2"/>
+          <w:numId w:val="1"/>
+        </w:numPr>
+      </w:pPr>
+      <w:r>
+        <w:t>Presidents List and Deans List</w:t>
+      </w:r>
+      <w:r>
+        <w:rPr>
+          <w:lang w:val="en-US"/>
+        </w:rPr>
+        <w:t xml:space="preserve">      get a good nights rest before a test</w:t>
+      </w:r>
+    </w:p>
+    <w:p>
+      <w:pPr>
+        <w:pStyle w:val="4"/>
+        <w:numPr>
+          <w:ilvl w:val="2"/>
+          <w:numId w:val="1"/>
+        </w:numPr>
+      </w:pPr>
+      <w:r>
+        <w:t>Study Groups</w:t>
+      </w:r>
+    </w:p>
+    <w:p>
+      <w:pPr>
+        <w:pStyle w:val="4"/>
+        <w:numPr>
+          <w:ilvl w:val="2"/>
+          <w:numId w:val="1"/>
+        </w:numPr>
+      </w:pPr>
+      <w:r>
+        <w:t>Casa</w:t>
+      </w:r>
+    </w:p>
+    <w:p>
+      <w:pPr>
+        <w:pStyle w:val="4"/>
+        <w:numPr>
+          <w:ilvl w:val="1"/>
+          <w:numId w:val="1"/>
+        </w:numPr>
+      </w:pPr>
+      <w:r>
+        <w:t>Negative</w:t>
+      </w:r>
+    </w:p>
+    <w:p>
+      <w:pPr>
+        <w:pStyle w:val="4"/>
+        <w:numPr>
+          <w:ilvl w:val="2"/>
+          <w:numId w:val="1"/>
+        </w:numPr>
+      </w:pPr>
+      <w:r>
+        <w:t>Grade F</w:t>
+      </w:r>
+    </w:p>
+    <w:p>
+      <w:pPr>
+        <w:pStyle w:val="4"/>
+        <w:numPr>
+          <w:ilvl w:val="2"/>
+          <w:numId w:val="1"/>
+        </w:numPr>
+      </w:pPr>
+      <w:r>
+        <w:t>Academic Probation</w:t>
+      </w:r>
+    </w:p>
+    <w:p>
+      <w:pPr>
+        <w:pStyle w:val="4"/>
+        <w:numPr>
+          <w:ilvl w:val="2"/>
+          <w:numId w:val="1"/>
+        </w:numPr>
+      </w:pPr>
+      <w:r>
+        <w:rPr>
+          <w:lang w:val="en-US"/>
+        </w:rPr>
+        <w:t>Not registering for classes on time</w:t>
+      </w:r>
+    </w:p>
+    <w:p>
+      <w:pPr>
+        <w:pStyle w:val="4"/>
+        <w:numPr>
+          <w:ilvl w:val="2"/>
+          <w:numId w:val="1"/>
+        </w:numPr>
+      </w:pPr>
+      <w:r>
+        <w:t>Notes Destroyed</w:t>
+      </w:r>
+    </w:p>
+    <w:p>
+      <w:pPr>
+        <w:pStyle w:val="4"/>
+        <w:numPr>
+          <w:ilvl w:val="2"/>
+          <w:numId w:val="1"/>
+        </w:numPr>
+      </w:pPr>
+      <w:r>
+        <w:t>Party/Drugs</w:t>
+      </w:r>
+    </w:p>
+    <w:p>
+      <w:pPr>
+        <w:pStyle w:val="4"/>
+        <w:numPr>
+          <w:ilvl w:val="2"/>
+          <w:numId w:val="1"/>
+        </w:numPr>
+      </w:pPr>
+      <w:r>
+        <w:t>Get caught cheating</w:t>
+      </w:r>
+    </w:p>
+    <w:p>
+      <w:pPr>
+        <w:pStyle w:val="4"/>
         <w:numPr>
           <w:ilvl w:val="0"/>
           <w:numId w:val="1"/>
@@ -186,7 +247,7 @@
     </w:p>
     <w:p>
       <w:pPr>
-        <w:pStyle w:val="ListParagraph"/>
+        <w:pStyle w:val="4"/>
         <w:numPr>
           <w:ilvl w:val="1"/>
           <w:numId w:val="1"/>
@@ -198,7 +259,7 @@
     </w:p>
     <w:p>
       <w:pPr>
-        <w:pStyle w:val="ListParagraph"/>
+        <w:pStyle w:val="4"/>
         <w:numPr>
           <w:ilvl w:val="2"/>
           <w:numId w:val="1"/>
@@ -210,7 +271,7 @@
     </w:p>
     <w:p>
       <w:pPr>
-        <w:pStyle w:val="ListParagraph"/>
+        <w:pStyle w:val="4"/>
         <w:numPr>
           <w:ilvl w:val="2"/>
           <w:numId w:val="1"/>
@@ -222,24 +283,19 @@
     </w:p>
     <w:p>
       <w:pPr>
-        <w:pStyle w:val="ListParagraph"/>
-        <w:numPr>
-          <w:ilvl w:val="2"/>
-          <w:numId w:val="1"/>
-        </w:numPr>
-      </w:pPr>
-      <w:proofErr w:type="spellStart"/>
-      <w:r>
-        <w:t>Fafsa</w:t>
-      </w:r>
-      <w:proofErr w:type="spellEnd"/>
-      <w:r>
-        <w:t xml:space="preserve"> money</w:t>
-      </w:r>
-    </w:p>
-    <w:p>
-      <w:pPr>
-        <w:pStyle w:val="ListParagraph"/>
+        <w:pStyle w:val="4"/>
+        <w:numPr>
+          <w:ilvl w:val="2"/>
+          <w:numId w:val="1"/>
+        </w:numPr>
+      </w:pPr>
+      <w:r>
+        <w:t>Fafsa money</w:t>
+      </w:r>
+    </w:p>
+    <w:p>
+      <w:pPr>
+        <w:pStyle w:val="4"/>
         <w:numPr>
           <w:ilvl w:val="2"/>
           <w:numId w:val="1"/>
@@ -251,7 +307,7 @@
     </w:p>
     <w:p>
       <w:pPr>
-        <w:pStyle w:val="ListParagraph"/>
+        <w:pStyle w:val="4"/>
         <w:numPr>
           <w:ilvl w:val="2"/>
           <w:numId w:val="1"/>
@@ -263,7 +319,7 @@
     </w:p>
     <w:p>
       <w:pPr>
-        <w:pStyle w:val="ListParagraph"/>
+        <w:pStyle w:val="4"/>
         <w:numPr>
           <w:ilvl w:val="2"/>
           <w:numId w:val="1"/>
@@ -275,7 +331,7 @@
     </w:p>
     <w:p>
       <w:pPr>
-        <w:pStyle w:val="ListParagraph"/>
+        <w:pStyle w:val="4"/>
         <w:numPr>
           <w:ilvl w:val="2"/>
           <w:numId w:val="1"/>
@@ -287,7 +343,7 @@
     </w:p>
     <w:p>
       <w:pPr>
-        <w:pStyle w:val="ListParagraph"/>
+        <w:pStyle w:val="4"/>
         <w:numPr>
           <w:ilvl w:val="1"/>
           <w:numId w:val="1"/>
@@ -299,7 +355,7 @@
     </w:p>
     <w:p>
       <w:pPr>
-        <w:pStyle w:val="ListParagraph"/>
+        <w:pStyle w:val="4"/>
         <w:numPr>
           <w:ilvl w:val="2"/>
           <w:numId w:val="1"/>
@@ -311,7 +367,7 @@
     </w:p>
     <w:p>
       <w:pPr>
-        <w:pStyle w:val="ListParagraph"/>
+        <w:pStyle w:val="4"/>
         <w:numPr>
           <w:ilvl w:val="2"/>
           <w:numId w:val="1"/>
@@ -323,22 +379,19 @@
     </w:p>
     <w:p>
       <w:pPr>
-        <w:pStyle w:val="ListParagraph"/>
-        <w:numPr>
-          <w:ilvl w:val="2"/>
-          <w:numId w:val="1"/>
-        </w:numPr>
-      </w:pPr>
-      <w:r>
-        <w:t>Party</w:t>
-      </w:r>
-      <w:r>
-        <w:t>/Drugs</w:t>
-      </w:r>
-    </w:p>
-    <w:p>
-      <w:pPr>
-        <w:pStyle w:val="ListParagraph"/>
+        <w:pStyle w:val="4"/>
+        <w:numPr>
+          <w:ilvl w:val="2"/>
+          <w:numId w:val="1"/>
+        </w:numPr>
+      </w:pPr>
+      <w:r>
+        <w:t>Party/Drugs</w:t>
+      </w:r>
+    </w:p>
+    <w:p>
+      <w:pPr>
+        <w:pStyle w:val="4"/>
         <w:numPr>
           <w:ilvl w:val="2"/>
           <w:numId w:val="1"/>
@@ -350,7 +403,7 @@
     </w:p>
     <w:p>
       <w:pPr>
-        <w:pStyle w:val="ListParagraph"/>
+        <w:pStyle w:val="4"/>
         <w:numPr>
           <w:ilvl w:val="2"/>
           <w:numId w:val="1"/>
@@ -362,7 +415,7 @@
     </w:p>
     <w:p>
       <w:pPr>
-        <w:pStyle w:val="ListParagraph"/>
+        <w:pStyle w:val="4"/>
         <w:numPr>
           <w:ilvl w:val="0"/>
           <w:numId w:val="1"/>
@@ -374,7 +427,7 @@
     </w:p>
     <w:p>
       <w:pPr>
-        <w:pStyle w:val="ListParagraph"/>
+        <w:pStyle w:val="4"/>
         <w:numPr>
           <w:ilvl w:val="1"/>
           <w:numId w:val="1"/>
@@ -386,22 +439,19 @@
     </w:p>
     <w:p>
       <w:pPr>
-        <w:pStyle w:val="ListParagraph"/>
-        <w:numPr>
-          <w:ilvl w:val="2"/>
-          <w:numId w:val="1"/>
-        </w:numPr>
-      </w:pPr>
-      <w:r>
-        <w:t>Join a club</w:t>
-      </w:r>
-      <w:r>
-        <w:t xml:space="preserve"> or team</w:t>
-      </w:r>
-    </w:p>
-    <w:p>
-      <w:pPr>
-        <w:pStyle w:val="ListParagraph"/>
+        <w:pStyle w:val="4"/>
+        <w:numPr>
+          <w:ilvl w:val="2"/>
+          <w:numId w:val="1"/>
+        </w:numPr>
+      </w:pPr>
+      <w:r>
+        <w:t>Join a club or team</w:t>
+      </w:r>
+    </w:p>
+    <w:p>
+      <w:pPr>
+        <w:pStyle w:val="4"/>
         <w:numPr>
           <w:ilvl w:val="2"/>
           <w:numId w:val="1"/>
@@ -413,7 +463,7 @@
     </w:p>
     <w:p>
       <w:pPr>
-        <w:pStyle w:val="ListParagraph"/>
+        <w:pStyle w:val="4"/>
         <w:numPr>
           <w:ilvl w:val="2"/>
           <w:numId w:val="1"/>
@@ -425,7 +475,7 @@
     </w:p>
     <w:p>
       <w:pPr>
-        <w:pStyle w:val="ListParagraph"/>
+        <w:pStyle w:val="4"/>
         <w:numPr>
           <w:ilvl w:val="2"/>
           <w:numId w:val="1"/>
@@ -437,7 +487,7 @@
     </w:p>
     <w:p>
       <w:pPr>
-        <w:pStyle w:val="ListParagraph"/>
+        <w:pStyle w:val="4"/>
         <w:numPr>
           <w:ilvl w:val="2"/>
           <w:numId w:val="1"/>
@@ -449,7 +499,7 @@
     </w:p>
     <w:p>
       <w:pPr>
-        <w:pStyle w:val="ListParagraph"/>
+        <w:pStyle w:val="4"/>
         <w:numPr>
           <w:ilvl w:val="1"/>
           <w:numId w:val="1"/>
@@ -461,7 +511,7 @@
     </w:p>
     <w:p>
       <w:pPr>
-        <w:pStyle w:val="ListParagraph"/>
+        <w:pStyle w:val="4"/>
         <w:numPr>
           <w:ilvl w:val="2"/>
           <w:numId w:val="1"/>
@@ -473,7 +523,7 @@
     </w:p>
     <w:p>
       <w:pPr>
-        <w:pStyle w:val="ListParagraph"/>
+        <w:pStyle w:val="4"/>
         <w:numPr>
           <w:ilvl w:val="2"/>
           <w:numId w:val="1"/>
@@ -485,7 +535,7 @@
     </w:p>
     <w:p>
       <w:pPr>
-        <w:pStyle w:val="ListParagraph"/>
+        <w:pStyle w:val="4"/>
         <w:numPr>
           <w:ilvl w:val="2"/>
           <w:numId w:val="1"/>
@@ -497,7 +547,7 @@
     </w:p>
     <w:p>
       <w:pPr>
-        <w:pStyle w:val="ListParagraph"/>
+        <w:pStyle w:val="4"/>
         <w:numPr>
           <w:ilvl w:val="2"/>
           <w:numId w:val="1"/>
@@ -509,22 +559,19 @@
     </w:p>
     <w:p>
       <w:pPr>
-        <w:pStyle w:val="ListParagraph"/>
-        <w:numPr>
-          <w:ilvl w:val="2"/>
-          <w:numId w:val="1"/>
-        </w:numPr>
-      </w:pPr>
-      <w:r>
-        <w:t>Family</w:t>
-      </w:r>
-      <w:r>
-        <w:t xml:space="preserve"> Death</w:t>
-      </w:r>
-    </w:p>
-    <w:p>
-      <w:pPr>
-        <w:pStyle w:val="ListParagraph"/>
+        <w:pStyle w:val="4"/>
+        <w:numPr>
+          <w:ilvl w:val="2"/>
+          <w:numId w:val="1"/>
+        </w:numPr>
+      </w:pPr>
+      <w:r>
+        <w:t>Family Death</w:t>
+      </w:r>
+    </w:p>
+    <w:p>
+      <w:pPr>
+        <w:pStyle w:val="4"/>
         <w:numPr>
           <w:ilvl w:val="2"/>
           <w:numId w:val="1"/>
@@ -541,20 +588,19 @@
     </w:p>
     <w:p>
       <w:pPr>
-        <w:pStyle w:val="ListParagraph"/>
+        <w:pStyle w:val="4"/>
         <w:numPr>
           <w:ilvl w:val="0"/>
           <w:numId w:val="1"/>
         </w:numPr>
       </w:pPr>
       <w:r>
-        <w:lastRenderedPageBreak/>
         <w:t>Extra:</w:t>
       </w:r>
     </w:p>
     <w:p>
       <w:pPr>
-        <w:pStyle w:val="ListParagraph"/>
+        <w:pStyle w:val="4"/>
         <w:numPr>
           <w:ilvl w:val="1"/>
           <w:numId w:val="1"/>
@@ -566,7 +612,7 @@
     </w:p>
     <w:p>
       <w:pPr>
-        <w:pStyle w:val="ListParagraph"/>
+        <w:pStyle w:val="4"/>
         <w:numPr>
           <w:ilvl w:val="2"/>
           <w:numId w:val="1"/>
@@ -578,7 +624,7 @@
     </w:p>
     <w:p>
       <w:pPr>
-        <w:pStyle w:val="ListParagraph"/>
+        <w:pStyle w:val="4"/>
         <w:numPr>
           <w:ilvl w:val="2"/>
           <w:numId w:val="1"/>
@@ -590,7 +636,7 @@
     </w:p>
     <w:p>
       <w:pPr>
-        <w:pStyle w:val="ListParagraph"/>
+        <w:pStyle w:val="4"/>
         <w:numPr>
           <w:ilvl w:val="2"/>
           <w:numId w:val="1"/>
@@ -602,7 +648,7 @@
     </w:p>
     <w:p>
       <w:pPr>
-        <w:pStyle w:val="ListParagraph"/>
+        <w:pStyle w:val="4"/>
         <w:numPr>
           <w:ilvl w:val="2"/>
           <w:numId w:val="1"/>
@@ -614,7 +660,7 @@
     </w:p>
     <w:p>
       <w:pPr>
-        <w:pStyle w:val="ListParagraph"/>
+        <w:pStyle w:val="4"/>
         <w:numPr>
           <w:ilvl w:val="1"/>
           <w:numId w:val="1"/>
@@ -626,7 +672,7 @@
     </w:p>
     <w:p>
       <w:pPr>
-        <w:pStyle w:val="ListParagraph"/>
+        <w:pStyle w:val="4"/>
         <w:numPr>
           <w:ilvl w:val="2"/>
           <w:numId w:val="1"/>
@@ -638,7 +684,7 @@
     </w:p>
     <w:p>
       <w:pPr>
-        <w:pStyle w:val="ListParagraph"/>
+        <w:pStyle w:val="4"/>
         <w:numPr>
           <w:ilvl w:val="2"/>
           <w:numId w:val="1"/>
@@ -650,7 +696,7 @@
     </w:p>
     <w:p>
       <w:pPr>
-        <w:pStyle w:val="ListParagraph"/>
+        <w:pStyle w:val="4"/>
         <w:numPr>
           <w:ilvl w:val="2"/>
           <w:numId w:val="1"/>
@@ -662,7 +708,7 @@
     </w:p>
     <w:p>
       <w:pPr>
-        <w:pStyle w:val="ListParagraph"/>
+        <w:pStyle w:val="4"/>
         <w:ind w:left="2160"/>
       </w:pPr>
     </w:p>
@@ -690,6 +736,8 @@
     <w:p>
       <w:r>
         <w:tab/>
+      </w:r>
+      <w:r>
         <w:t>Major</w:t>
       </w:r>
     </w:p>
@@ -715,20 +763,20 @@
     <w:sectPr>
       <w:pgSz w:w="12240" w:h="15840"/>
       <w:pgMar w:top="1440" w:right="1440" w:bottom="1440" w:left="1440" w:header="720" w:footer="720" w:gutter="0"/>
-      <w:cols w:space="720"/>
-      <w:docGrid w:linePitch="360"/>
+      <w:cols w:space="720" w:num="1"/>
+      <w:docGrid w:linePitch="360" w:charSpace="0"/>
     </w:sectPr>
   </w:body>
 </w:document>
 </file>
 
 <file path=word/numbering.xml><?xml version="1.0" encoding="utf-8"?>
-<w:numbering xmlns:wpc="http://schemas.microsoft.com/office/word/2010/wordprocessingCanvas" xmlns:cx="http://schemas.microsoft.com/office/drawing/2014/chartex" xmlns:cx1="http://schemas.microsoft.com/office/drawing/2015/9/8/chartex" xmlns:cx2="http://schemas.microsoft.com/office/drawing/2015/10/21/chartex" xmlns:cx3="http://schemas.microsoft.com/office/drawing/2016/5/9/chartex" xmlns:cx4="http://schemas.microsoft.com/office/drawing/2016/5/10/chartex" xmlns:cx5="http://schemas.microsoft.com/office/drawing/2016/5/11/chartex" xmlns:cx6="http://schemas.microsoft.com/office/drawing/2016/5/12/chartex" xmlns:cx7="http://schemas.microsoft.com/office/drawing/2016/5/13/chartex" xmlns:cx8="http://schemas.microsoft.com/office/drawing/2016/5/14/chartex" xmlns:mc="http://schemas.openxmlformats.org/markup-compatibility/2006" xmlns:aink="http://schemas.microsoft.com/office/drawing/2016/ink" xmlns:am3d="http://schemas.microsoft.com/office/drawing/2017/model3d" xmlns:o="urn:schemas-microsoft-com:office:office" xmlns:r="http://schemas.openxmlformats.org/officeDocument/2006/relationships" xmlns:m="http://schemas.openxmlformats.org/officeDocument/2006/math" xmlns:v="urn:schemas-microsoft-com:vml" xmlns:wp14="http://schemas.microsoft.com/office/word/2010/wordprocessingDrawing" xmlns:wp="http://schemas.openxmlformats.org/drawingml/2006/wordprocessingDrawing" xmlns:w10="urn:schemas-microsoft-com:office:word" xmlns:w="http://schemas.openxmlformats.org/wordprocessingml/2006/main" xmlns:w14="http://schemas.microsoft.com/office/word/2010/wordml" xmlns:w15="http://schemas.microsoft.com/office/word/2012/wordml" xmlns:w16cid="http://schemas.microsoft.com/office/word/2016/wordml/cid" xmlns:w16se="http://schemas.microsoft.com/office/word/2015/wordml/symex" xmlns:wpg="http://schemas.microsoft.com/office/word/2010/wordprocessingGroup" xmlns:wpi="http://schemas.microsoft.com/office/word/2010/wordprocessingInk" xmlns:wne="http://schemas.microsoft.com/office/word/2006/wordml" xmlns:wps="http://schemas.microsoft.com/office/word/2010/wordprocessingShape" mc:Ignorable="w14 w15 w16se w16cid wp14">
-  <w:abstractNum w:abstractNumId="0" w15:restartNumberingAfterBreak="0">
+<w:numbering xmlns:wpc="http://schemas.microsoft.com/office/word/2010/wordprocessingCanvas" xmlns:mc="http://schemas.openxmlformats.org/markup-compatibility/2006" xmlns:o="urn:schemas-microsoft-com:office:office" xmlns:r="http://schemas.openxmlformats.org/officeDocument/2006/relationships" xmlns:m="http://schemas.openxmlformats.org/officeDocument/2006/math" xmlns:v="urn:schemas-microsoft-com:vml" xmlns:wp14="http://schemas.microsoft.com/office/word/2010/wordprocessingDrawing" xmlns:wp="http://schemas.openxmlformats.org/drawingml/2006/wordprocessingDrawing" xmlns:w10="urn:schemas-microsoft-com:office:word" xmlns:w="http://schemas.openxmlformats.org/wordprocessingml/2006/main" xmlns:w14="http://schemas.microsoft.com/office/word/2010/wordml" xmlns:wpg="http://schemas.microsoft.com/office/word/2010/wordprocessingGroup" xmlns:wpi="http://schemas.microsoft.com/office/word/2010/wordprocessingInk" xmlns:wne="http://schemas.microsoft.com/office/word/2006/wordml" xmlns:wps="http://schemas.microsoft.com/office/word/2010/wordprocessingShape" mc:Ignorable="w14 wp14">
+  <w:abstractNum w:abstractNumId="0">
     <w:nsid w:val="746650EC"/>
-    <w:multiLevelType w:val="hybridMultilevel"/>
-    <w:tmpl w:val="432A05E4"/>
-    <w:lvl w:ilvl="0" w:tplc="0409000F">
+    <w:multiLevelType w:val="multilevel"/>
+    <w:tmpl w:val="746650EC"/>
+    <w:lvl w:ilvl="0" w:tentative="0">
       <w:start w:val="1"/>
       <w:numFmt w:val="decimal"/>
       <w:lvlText w:val="%1."/>
@@ -737,7 +785,7 @@
         <w:ind w:left="720" w:hanging="360"/>
       </w:pPr>
     </w:lvl>
-    <w:lvl w:ilvl="1" w:tplc="04090019">
+    <w:lvl w:ilvl="1" w:tentative="0">
       <w:start w:val="1"/>
       <w:numFmt w:val="lowerLetter"/>
       <w:lvlText w:val="%2."/>
@@ -746,7 +794,7 @@
         <w:ind w:left="1440" w:hanging="360"/>
       </w:pPr>
     </w:lvl>
-    <w:lvl w:ilvl="2" w:tplc="0409001B">
+    <w:lvl w:ilvl="2" w:tentative="0">
       <w:start w:val="1"/>
       <w:numFmt w:val="lowerRoman"/>
       <w:lvlText w:val="%3."/>
@@ -755,7 +803,7 @@
         <w:ind w:left="2160" w:hanging="180"/>
       </w:pPr>
     </w:lvl>
-    <w:lvl w:ilvl="3" w:tplc="0409000F" w:tentative="1">
+    <w:lvl w:ilvl="3" w:tentative="0">
       <w:start w:val="1"/>
       <w:numFmt w:val="decimal"/>
       <w:lvlText w:val="%4."/>
@@ -764,7 +812,7 @@
         <w:ind w:left="2880" w:hanging="360"/>
       </w:pPr>
     </w:lvl>
-    <w:lvl w:ilvl="4" w:tplc="04090019" w:tentative="1">
+    <w:lvl w:ilvl="4" w:tentative="0">
       <w:start w:val="1"/>
       <w:numFmt w:val="lowerLetter"/>
       <w:lvlText w:val="%5."/>
@@ -773,7 +821,7 @@
         <w:ind w:left="3600" w:hanging="360"/>
       </w:pPr>
     </w:lvl>
-    <w:lvl w:ilvl="5" w:tplc="0409001B" w:tentative="1">
+    <w:lvl w:ilvl="5" w:tentative="0">
       <w:start w:val="1"/>
       <w:numFmt w:val="lowerRoman"/>
       <w:lvlText w:val="%6."/>
@@ -782,7 +830,7 @@
         <w:ind w:left="4320" w:hanging="180"/>
       </w:pPr>
     </w:lvl>
-    <w:lvl w:ilvl="6" w:tplc="0409000F" w:tentative="1">
+    <w:lvl w:ilvl="6" w:tentative="0">
       <w:start w:val="1"/>
       <w:numFmt w:val="decimal"/>
       <w:lvlText w:val="%7."/>
@@ -791,7 +839,7 @@
         <w:ind w:left="5040" w:hanging="360"/>
       </w:pPr>
     </w:lvl>
-    <w:lvl w:ilvl="7" w:tplc="04090019" w:tentative="1">
+    <w:lvl w:ilvl="7" w:tentative="0">
       <w:start w:val="1"/>
       <w:numFmt w:val="lowerLetter"/>
       <w:lvlText w:val="%8."/>
@@ -800,7 +848,7 @@
         <w:ind w:left="5760" w:hanging="360"/>
       </w:pPr>
     </w:lvl>
-    <w:lvl w:ilvl="8" w:tplc="0409001B" w:tentative="1">
+    <w:lvl w:ilvl="8" w:tentative="0">
       <w:start w:val="1"/>
       <w:numFmt w:val="lowerRoman"/>
       <w:lvlText w:val="%9."/>
@@ -817,413 +865,289 @@
 </file>
 
 <file path=word/styles.xml><?xml version="1.0" encoding="utf-8"?>
-<w:styles xmlns:mc="http://schemas.openxmlformats.org/markup-compatibility/2006" xmlns:r="http://schemas.openxmlformats.org/officeDocument/2006/relationships" xmlns:w="http://schemas.openxmlformats.org/wordprocessingml/2006/main" xmlns:w14="http://schemas.microsoft.com/office/word/2010/wordml" xmlns:w15="http://schemas.microsoft.com/office/word/2012/wordml" xmlns:w16cid="http://schemas.microsoft.com/office/word/2016/wordml/cid" xmlns:w16se="http://schemas.microsoft.com/office/word/2015/wordml/symex" mc:Ignorable="w14 w15 w16se w16cid">
+<w:styles xmlns:mc="http://schemas.openxmlformats.org/markup-compatibility/2006" xmlns:o="urn:schemas-microsoft-com:office:office" xmlns:r="http://schemas.openxmlformats.org/officeDocument/2006/relationships" xmlns:m="http://schemas.openxmlformats.org/officeDocument/2006/math" xmlns:v="urn:schemas-microsoft-com:vml" xmlns:w="http://schemas.openxmlformats.org/wordprocessingml/2006/main" xmlns:w14="http://schemas.microsoft.com/office/word/2010/wordml" xmlns:w10="urn:schemas-microsoft-com:office:word" xmlns:sl="http://schemas.openxmlformats.org/schemaLibrary/2006/main" mc:Ignorable="w14">
   <w:docDefaults>
     <w:rPrDefault>
       <w:rPr>
-        <w:rFonts w:asciiTheme="minorHAnsi" w:eastAsiaTheme="minorHAnsi" w:hAnsiTheme="minorHAnsi" w:cstheme="minorBidi"/>
-        <w:sz w:val="22"/>
-        <w:szCs w:val="22"/>
-        <w:lang w:val="en-US" w:eastAsia="en-US" w:bidi="ar-SA"/>
+        <w:rFonts w:asciiTheme="minorHAnsi" w:hAnsiTheme="minorHAnsi" w:eastAsiaTheme="minorHAnsi" w:cstheme="minorBidi"/>
       </w:rPr>
     </w:rPrDefault>
-    <w:pPrDefault>
-      <w:pPr>
-        <w:spacing w:after="160" w:line="259" w:lineRule="auto"/>
-      </w:pPr>
-    </w:pPrDefault>
   </w:docDefaults>
-  <w:latentStyles w:defLockedState="0" w:defUIPriority="99" w:defSemiHidden="0" w:defUnhideWhenUsed="0" w:defQFormat="0" w:count="375">
-    <w:lsdException w:name="Normal" w:uiPriority="0" w:qFormat="1"/>
-    <w:lsdException w:name="heading 1" w:uiPriority="9" w:qFormat="1"/>
-    <w:lsdException w:name="heading 2" w:semiHidden="1" w:uiPriority="9" w:unhideWhenUsed="1" w:qFormat="1"/>
-    <w:lsdException w:name="heading 3" w:semiHidden="1" w:uiPriority="9" w:unhideWhenUsed="1" w:qFormat="1"/>
-    <w:lsdException w:name="heading 4" w:semiHidden="1" w:uiPriority="9" w:unhideWhenUsed="1" w:qFormat="1"/>
-    <w:lsdException w:name="heading 5" w:semiHidden="1" w:uiPriority="9" w:unhideWhenUsed="1" w:qFormat="1"/>
-    <w:lsdException w:name="heading 6" w:semiHidden="1" w:uiPriority="9" w:unhideWhenUsed="1" w:qFormat="1"/>
-    <w:lsdException w:name="heading 7" w:semiHidden="1" w:uiPriority="9" w:unhideWhenUsed="1" w:qFormat="1"/>
-    <w:lsdException w:name="heading 8" w:semiHidden="1" w:uiPriority="9" w:unhideWhenUsed="1" w:qFormat="1"/>
-    <w:lsdException w:name="heading 9" w:semiHidden="1" w:uiPriority="9" w:unhideWhenUsed="1" w:qFormat="1"/>
-    <w:lsdException w:name="index 1" w:semiHidden="1" w:unhideWhenUsed="1"/>
-    <w:lsdException w:name="index 2" w:semiHidden="1" w:unhideWhenUsed="1"/>
-    <w:lsdException w:name="index 3" w:semiHidden="1" w:unhideWhenUsed="1"/>
-    <w:lsdException w:name="index 4" w:semiHidden="1" w:unhideWhenUsed="1"/>
-    <w:lsdException w:name="index 5" w:semiHidden="1" w:unhideWhenUsed="1"/>
-    <w:lsdException w:name="index 6" w:semiHidden="1" w:unhideWhenUsed="1"/>
-    <w:lsdException w:name="index 7" w:semiHidden="1" w:unhideWhenUsed="1"/>
-    <w:lsdException w:name="index 8" w:semiHidden="1" w:unhideWhenUsed="1"/>
-    <w:lsdException w:name="index 9" w:semiHidden="1" w:unhideWhenUsed="1"/>
-    <w:lsdException w:name="toc 1" w:semiHidden="1" w:uiPriority="39" w:unhideWhenUsed="1"/>
-    <w:lsdException w:name="toc 2" w:semiHidden="1" w:uiPriority="39" w:unhideWhenUsed="1"/>
-    <w:lsdException w:name="toc 3" w:semiHidden="1" w:uiPriority="39" w:unhideWhenUsed="1"/>
-    <w:lsdException w:name="toc 4" w:semiHidden="1" w:uiPriority="39" w:unhideWhenUsed="1"/>
-    <w:lsdException w:name="toc 5" w:semiHidden="1" w:uiPriority="39" w:unhideWhenUsed="1"/>
-    <w:lsdException w:name="toc 6" w:semiHidden="1" w:uiPriority="39" w:unhideWhenUsed="1"/>
-    <w:lsdException w:name="toc 7" w:semiHidden="1" w:uiPriority="39" w:unhideWhenUsed="1"/>
-    <w:lsdException w:name="toc 8" w:semiHidden="1" w:uiPriority="39" w:unhideWhenUsed="1"/>
-    <w:lsdException w:name="toc 9" w:semiHidden="1" w:uiPriority="39" w:unhideWhenUsed="1"/>
-    <w:lsdException w:name="Normal Indent" w:semiHidden="1" w:unhideWhenUsed="1"/>
-    <w:lsdException w:name="footnote text" w:semiHidden="1" w:unhideWhenUsed="1"/>
-    <w:lsdException w:name="annotation text" w:semiHidden="1" w:unhideWhenUsed="1"/>
-    <w:lsdException w:name="header" w:semiHidden="1" w:unhideWhenUsed="1"/>
-    <w:lsdException w:name="footer" w:semiHidden="1" w:unhideWhenUsed="1"/>
-    <w:lsdException w:name="index heading" w:semiHidden="1" w:unhideWhenUsed="1"/>
-    <w:lsdException w:name="caption" w:semiHidden="1" w:uiPriority="35" w:unhideWhenUsed="1" w:qFormat="1"/>
-    <w:lsdException w:name="table of figures" w:semiHidden="1" w:unhideWhenUsed="1"/>
-    <w:lsdException w:name="envelope address" w:semiHidden="1" w:unhideWhenUsed="1"/>
-    <w:lsdException w:name="envelope return" w:semiHidden="1" w:unhideWhenUsed="1"/>
-    <w:lsdException w:name="footnote reference" w:semiHidden="1" w:unhideWhenUsed="1"/>
-    <w:lsdException w:name="annotation reference" w:semiHidden="1" w:unhideWhenUsed="1"/>
-    <w:lsdException w:name="line number" w:semiHidden="1" w:unhideWhenUsed="1"/>
-    <w:lsdException w:name="page number" w:semiHidden="1" w:unhideWhenUsed="1"/>
-    <w:lsdException w:name="endnote reference" w:semiHidden="1" w:unhideWhenUsed="1"/>
-    <w:lsdException w:name="endnote text" w:semiHidden="1" w:unhideWhenUsed="1"/>
-    <w:lsdException w:name="table of authorities" w:semiHidden="1" w:unhideWhenUsed="1"/>
-    <w:lsdException w:name="macro" w:semiHidden="1" w:unhideWhenUsed="1"/>
-    <w:lsdException w:name="toa heading" w:semiHidden="1" w:unhideWhenUsed="1"/>
-    <w:lsdException w:name="List" w:semiHidden="1" w:unhideWhenUsed="1"/>
-    <w:lsdException w:name="List Bullet" w:semiHidden="1" w:unhideWhenUsed="1"/>
-    <w:lsdException w:name="List Number" w:semiHidden="1" w:unhideWhenUsed="1"/>
-    <w:lsdException w:name="List 2" w:semiHidden="1" w:unhideWhenUsed="1"/>
-    <w:lsdException w:name="List 3" w:semiHidden="1" w:unhideWhenUsed="1"/>
-    <w:lsdException w:name="List 4" w:semiHidden="1" w:unhideWhenUsed="1"/>
-    <w:lsdException w:name="List 5" w:semiHidden="1" w:unhideWhenUsed="1"/>
-    <w:lsdException w:name="List Bullet 2" w:semiHidden="1" w:unhideWhenUsed="1"/>
-    <w:lsdException w:name="List Bullet 3" w:semiHidden="1" w:unhideWhenUsed="1"/>
-    <w:lsdException w:name="List Bullet 4" w:semiHidden="1" w:unhideWhenUsed="1"/>
-    <w:lsdException w:name="List Bullet 5" w:semiHidden="1" w:unhideWhenUsed="1"/>
-    <w:lsdException w:name="List Number 2" w:semiHidden="1" w:unhideWhenUsed="1"/>
-    <w:lsdException w:name="List Number 3" w:semiHidden="1" w:unhideWhenUsed="1"/>
-    <w:lsdException w:name="List Number 4" w:semiHidden="1" w:unhideWhenUsed="1"/>
-    <w:lsdException w:name="List Number 5" w:semiHidden="1" w:unhideWhenUsed="1"/>
-    <w:lsdException w:name="Title" w:uiPriority="10" w:qFormat="1"/>
-    <w:lsdException w:name="Closing" w:semiHidden="1" w:unhideWhenUsed="1"/>
-    <w:lsdException w:name="Signature" w:semiHidden="1" w:unhideWhenUsed="1"/>
-    <w:lsdException w:name="Default Paragraph Font" w:semiHidden="1" w:uiPriority="1" w:unhideWhenUsed="1"/>
-    <w:lsdException w:name="Body Text" w:semiHidden="1" w:unhideWhenUsed="1"/>
-    <w:lsdException w:name="Body Text Indent" w:semiHidden="1" w:unhideWhenUsed="1"/>
-    <w:lsdException w:name="List Continue" w:semiHidden="1" w:unhideWhenUsed="1"/>
-    <w:lsdException w:name="List Continue 2" w:semiHidden="1" w:unhideWhenUsed="1"/>
-    <w:lsdException w:name="List Continue 3" w:semiHidden="1" w:unhideWhenUsed="1"/>
-    <w:lsdException w:name="List Continue 4" w:semiHidden="1" w:unhideWhenUsed="1"/>
-    <w:lsdException w:name="List Continue 5" w:semiHidden="1" w:unhideWhenUsed="1"/>
-    <w:lsdException w:name="Message Header" w:semiHidden="1" w:unhideWhenUsed="1"/>
-    <w:lsdException w:name="Subtitle" w:uiPriority="11" w:qFormat="1"/>
-    <w:lsdException w:name="Salutation" w:semiHidden="1" w:unhideWhenUsed="1"/>
-    <w:lsdException w:name="Date" w:semiHidden="1" w:unhideWhenUsed="1"/>
-    <w:lsdException w:name="Body Text First Indent" w:semiHidden="1" w:unhideWhenUsed="1"/>
-    <w:lsdException w:name="Body Text First Indent 2" w:semiHidden="1" w:unhideWhenUsed="1"/>
-    <w:lsdException w:name="Note Heading" w:semiHidden="1" w:unhideWhenUsed="1"/>
-    <w:lsdException w:name="Body Text 2" w:semiHidden="1" w:unhideWhenUsed="1"/>
-    <w:lsdException w:name="Body Text 3" w:semiHidden="1" w:unhideWhenUsed="1"/>
-    <w:lsdException w:name="Body Text Indent 2" w:semiHidden="1" w:unhideWhenUsed="1"/>
-    <w:lsdException w:name="Body Text Indent 3" w:semiHidden="1" w:unhideWhenUsed="1"/>
-    <w:lsdException w:name="Block Text" w:semiHidden="1" w:unhideWhenUsed="1"/>
-    <w:lsdException w:name="Hyperlink" w:semiHidden="1" w:unhideWhenUsed="1"/>
-    <w:lsdException w:name="FollowedHyperlink" w:semiHidden="1" w:unhideWhenUsed="1"/>
-    <w:lsdException w:name="Strong" w:uiPriority="22" w:qFormat="1"/>
-    <w:lsdException w:name="Emphasis" w:uiPriority="20" w:qFormat="1"/>
-    <w:lsdException w:name="Document Map" w:semiHidden="1" w:unhideWhenUsed="1"/>
-    <w:lsdException w:name="Plain Text" w:semiHidden="1" w:unhideWhenUsed="1"/>
-    <w:lsdException w:name="E-mail Signature" w:semiHidden="1" w:unhideWhenUsed="1"/>
-    <w:lsdException w:name="HTML Top of Form" w:semiHidden="1" w:unhideWhenUsed="1"/>
-    <w:lsdException w:name="HTML Bottom of Form" w:semiHidden="1" w:unhideWhenUsed="1"/>
-    <w:lsdException w:name="Normal (Web)" w:semiHidden="1" w:unhideWhenUsed="1"/>
-    <w:lsdException w:name="HTML Acronym" w:semiHidden="1" w:unhideWhenUsed="1"/>
-    <w:lsdException w:name="HTML Address" w:semiHidden="1" w:unhideWhenUsed="1"/>
-    <w:lsdException w:name="HTML Cite" w:semiHidden="1" w:unhideWhenUsed="1"/>
-    <w:lsdException w:name="HTML Code" w:semiHidden="1" w:unhideWhenUsed="1"/>
-    <w:lsdException w:name="HTML Definition" w:semiHidden="1" w:unhideWhenUsed="1"/>
-    <w:lsdException w:name="HTML Keyboard" w:semiHidden="1" w:unhideWhenUsed="1"/>
-    <w:lsdException w:name="HTML Preformatted" w:semiHidden="1" w:unhideWhenUsed="1"/>
-    <w:lsdException w:name="HTML Sample" w:semiHidden="1" w:unhideWhenUsed="1"/>
-    <w:lsdException w:name="HTML Typewriter" w:semiHidden="1" w:unhideWhenUsed="1"/>
-    <w:lsdException w:name="HTML Variable" w:semiHidden="1" w:unhideWhenUsed="1"/>
-    <w:lsdException w:name="annotation subject" w:semiHidden="1" w:unhideWhenUsed="1"/>
-    <w:lsdException w:name="No List" w:semiHidden="1" w:unhideWhenUsed="1"/>
-    <w:lsdException w:name="Outline List 1" w:semiHidden="1" w:unhideWhenUsed="1"/>
-    <w:lsdException w:name="Outline List 2" w:semiHidden="1" w:unhideWhenUsed="1"/>
-    <w:lsdException w:name="Outline List 3" w:semiHidden="1" w:unhideWhenUsed="1"/>
-    <w:lsdException w:name="Table Simple 1" w:semiHidden="1" w:unhideWhenUsed="1"/>
-    <w:lsdException w:name="Table Simple 2" w:semiHidden="1" w:unhideWhenUsed="1"/>
-    <w:lsdException w:name="Table Simple 3" w:semiHidden="1" w:unhideWhenUsed="1"/>
-    <w:lsdException w:name="Table Classic 1" w:semiHidden="1" w:unhideWhenUsed="1"/>
-    <w:lsdException w:name="Table Classic 2" w:semiHidden="1" w:unhideWhenUsed="1"/>
-    <w:lsdException w:name="Table Classic 3" w:semiHidden="1" w:unhideWhenUsed="1"/>
-    <w:lsdException w:name="Table Classic 4" w:semiHidden="1" w:unhideWhenUsed="1"/>
-    <w:lsdException w:name="Table Colorful 1" w:semiHidden="1" w:unhideWhenUsed="1"/>
-    <w:lsdException w:name="Table Colorful 2" w:semiHidden="1" w:unhideWhenUsed="1"/>
-    <w:lsdException w:name="Table Colorful 3" w:semiHidden="1" w:unhideWhenUsed="1"/>
-    <w:lsdException w:name="Table Columns 1" w:semiHidden="1" w:unhideWhenUsed="1"/>
-    <w:lsdException w:name="Table Columns 2" w:semiHidden="1" w:unhideWhenUsed="1"/>
-    <w:lsdException w:name="Table Columns 3" w:semiHidden="1" w:unhideWhenUsed="1"/>
-    <w:lsdException w:name="Table Columns 4" w:semiHidden="1" w:unhideWhenUsed="1"/>
-    <w:lsdException w:name="Table Columns 5" w:semiHidden="1" w:unhideWhenUsed="1"/>
-    <w:lsdException w:name="Table Grid 1" w:semiHidden="1" w:unhideWhenUsed="1"/>
-    <w:lsdException w:name="Table Grid 2" w:semiHidden="1" w:unhideWhenUsed="1"/>
-    <w:lsdException w:name="Table Grid 3" w:semiHidden="1" w:unhideWhenUsed="1"/>
-    <w:lsdException w:name="Table Grid 4" w:semiHidden="1" w:unhideWhenUsed="1"/>
-    <w:lsdException w:name="Table Grid 5" w:semiHidden="1" w:unhideWhenUsed="1"/>
-    <w:lsdException w:name="Table Grid 6" w:semiHidden="1" w:unhideWhenUsed="1"/>
-    <w:lsdException w:name="Table Grid 7" w:semiHidden="1" w:unhideWhenUsed="1"/>
-    <w:lsdException w:name="Table Grid 8" w:semiHidden="1" w:unhideWhenUsed="1"/>
-    <w:lsdException w:name="Table List 1" w:semiHidden="1" w:unhideWhenUsed="1"/>
-    <w:lsdException w:name="Table List 2" w:semiHidden="1" w:unhideWhenUsed="1"/>
-    <w:lsdException w:name="Table List 3" w:semiHidden="1" w:unhideWhenUsed="1"/>
-    <w:lsdException w:name="Table List 4" w:semiHidden="1" w:unhideWhenUsed="1"/>
-    <w:lsdException w:name="Table List 5" w:semiHidden="1" w:unhideWhenUsed="1"/>
-    <w:lsdException w:name="Table List 6" w:semiHidden="1" w:unhideWhenUsed="1"/>
-    <w:lsdException w:name="Table List 7" w:semiHidden="1" w:unhideWhenUsed="1"/>
-    <w:lsdException w:name="Table List 8" w:semiHidden="1" w:unhideWhenUsed="1"/>
-    <w:lsdException w:name="Table 3D effects 1" w:semiHidden="1" w:unhideWhenUsed="1"/>
-    <w:lsdException w:name="Table 3D effects 2" w:semiHidden="1" w:unhideWhenUsed="1"/>
-    <w:lsdException w:name="Table 3D effects 3" w:semiHidden="1" w:unhideWhenUsed="1"/>
-    <w:lsdException w:name="Table Contemporary" w:semiHidden="1" w:unhideWhenUsed="1"/>
-    <w:lsdException w:name="Table Elegant" w:semiHidden="1" w:unhideWhenUsed="1"/>
-    <w:lsdException w:name="Table Professional" w:semiHidden="1" w:unhideWhenUsed="1"/>
-    <w:lsdException w:name="Table Subtle 1" w:semiHidden="1" w:unhideWhenUsed="1"/>
-    <w:lsdException w:name="Table Web 1" w:semiHidden="1" w:unhideWhenUsed="1"/>
-    <w:lsdException w:name="Table Web 2" w:semiHidden="1" w:unhideWhenUsed="1"/>
-    <w:lsdException w:name="Balloon Text" w:semiHidden="1" w:unhideWhenUsed="1"/>
-    <w:lsdException w:name="Table Grid" w:uiPriority="39"/>
-    <w:lsdException w:name="Table Theme" w:semiHidden="1" w:unhideWhenUsed="1"/>
-    <w:lsdException w:name="Placeholder Text" w:semiHidden="1"/>
-    <w:lsdException w:name="No Spacing" w:uiPriority="1" w:qFormat="1"/>
-    <w:lsdException w:name="Light Shading" w:uiPriority="60"/>
-    <w:lsdException w:name="Light List" w:uiPriority="61"/>
-    <w:lsdException w:name="Light Grid" w:uiPriority="62"/>
-    <w:lsdException w:name="Medium Shading 1" w:uiPriority="63"/>
-    <w:lsdException w:name="Medium Shading 2" w:uiPriority="64"/>
-    <w:lsdException w:name="Medium List 1" w:uiPriority="65"/>
-    <w:lsdException w:name="Medium List 2" w:uiPriority="66"/>
-    <w:lsdException w:name="Medium Grid 1" w:uiPriority="67"/>
-    <w:lsdException w:name="Medium Grid 2" w:uiPriority="68"/>
-    <w:lsdException w:name="Medium Grid 3" w:uiPriority="69"/>
-    <w:lsdException w:name="Dark List" w:uiPriority="70"/>
-    <w:lsdException w:name="Colorful Shading" w:uiPriority="71"/>
-    <w:lsdException w:name="Colorful List" w:uiPriority="72"/>
-    <w:lsdException w:name="Colorful Grid" w:uiPriority="73"/>
-    <w:lsdException w:name="Light Shading Accent 1" w:uiPriority="60"/>
-    <w:lsdException w:name="Light List Accent 1" w:uiPriority="61"/>
-    <w:lsdException w:name="Light Grid Accent 1" w:uiPriority="62"/>
-    <w:lsdException w:name="Medium Shading 1 Accent 1" w:uiPriority="63"/>
-    <w:lsdException w:name="Medium Shading 2 Accent 1" w:uiPriority="64"/>
-    <w:lsdException w:name="Medium List 1 Accent 1" w:uiPriority="65"/>
-    <w:lsdException w:name="Revision" w:semiHidden="1"/>
-    <w:lsdException w:name="List Paragraph" w:uiPriority="34" w:qFormat="1"/>
-    <w:lsdException w:name="Quote" w:uiPriority="29" w:qFormat="1"/>
-    <w:lsdException w:name="Intense Quote" w:uiPriority="30" w:qFormat="1"/>
-    <w:lsdException w:name="Medium List 2 Accent 1" w:uiPriority="66"/>
-    <w:lsdException w:name="Medium Grid 1 Accent 1" w:uiPriority="67"/>
-    <w:lsdException w:name="Medium Grid 2 Accent 1" w:uiPriority="68"/>
-    <w:lsdException w:name="Medium Grid 3 Accent 1" w:uiPriority="69"/>
-    <w:lsdException w:name="Dark List Accent 1" w:uiPriority="70"/>
-    <w:lsdException w:name="Colorful Shading Accent 1" w:uiPriority="71"/>
-    <w:lsdException w:name="Colorful List Accent 1" w:uiPriority="72"/>
-    <w:lsdException w:name="Colorful Grid Accent 1" w:uiPriority="73"/>
-    <w:lsdException w:name="Light Shading Accent 2" w:uiPriority="60"/>
-    <w:lsdException w:name="Light List Accent 2" w:uiPriority="61"/>
-    <w:lsdException w:name="Light Grid Accent 2" w:uiPriority="62"/>
-    <w:lsdException w:name="Medium Shading 1 Accent 2" w:uiPriority="63"/>
-    <w:lsdException w:name="Medium Shading 2 Accent 2" w:uiPriority="64"/>
-    <w:lsdException w:name="Medium List 1 Accent 2" w:uiPriority="65"/>
-    <w:lsdException w:name="Medium List 2 Accent 2" w:uiPriority="66"/>
-    <w:lsdException w:name="Medium Grid 1 Accent 2" w:uiPriority="67"/>
-    <w:lsdException w:name="Medium Grid 2 Accent 2" w:uiPriority="68"/>
-    <w:lsdException w:name="Medium Grid 3 Accent 2" w:uiPriority="69"/>
-    <w:lsdException w:name="Dark List Accent 2" w:uiPriority="70"/>
-    <w:lsdException w:name="Colorful Shading Accent 2" w:uiPriority="71"/>
-    <w:lsdException w:name="Colorful List Accent 2" w:uiPriority="72"/>
-    <w:lsdException w:name="Colorful Grid Accent 2" w:uiPriority="73"/>
-    <w:lsdException w:name="Light Shading Accent 3" w:uiPriority="60"/>
-    <w:lsdException w:name="Light List Accent 3" w:uiPriority="61"/>
-    <w:lsdException w:name="Light Grid Accent 3" w:uiPriority="62"/>
-    <w:lsdException w:name="Medium Shading 1 Accent 3" w:uiPriority="63"/>
-    <w:lsdException w:name="Medium Shading 2 Accent 3" w:uiPriority="64"/>
-    <w:lsdException w:name="Medium List 1 Accent 3" w:uiPriority="65"/>
-    <w:lsdException w:name="Medium List 2 Accent 3" w:uiPriority="66"/>
-    <w:lsdException w:name="Medium Grid 1 Accent 3" w:uiPriority="67"/>
-    <w:lsdException w:name="Medium Grid 2 Accent 3" w:uiPriority="68"/>
-    <w:lsdException w:name="Medium Grid 3 Accent 3" w:uiPriority="69"/>
-    <w:lsdException w:name="Dark List Accent 3" w:uiPriority="70"/>
-    <w:lsdException w:name="Colorful Shading Accent 3" w:uiPriority="71"/>
-    <w:lsdException w:name="Colorful List Accent 3" w:uiPriority="72"/>
-    <w:lsdException w:name="Colorful Grid Accent 3" w:uiPriority="73"/>
-    <w:lsdException w:name="Light Shading Accent 4" w:uiPriority="60"/>
-    <w:lsdException w:name="Light List Accent 4" w:uiPriority="61"/>
-    <w:lsdException w:name="Light Grid Accent 4" w:uiPriority="62"/>
-    <w:lsdException w:name="Medium Shading 1 Accent 4" w:uiPriority="63"/>
-    <w:lsdException w:name="Medium Shading 2 Accent 4" w:uiPriority="64"/>
-    <w:lsdException w:name="Medium List 1 Accent 4" w:uiPriority="65"/>
-    <w:lsdException w:name="Medium List 2 Accent 4" w:uiPriority="66"/>
-    <w:lsdException w:name="Medium Grid 1 Accent 4" w:uiPriority="67"/>
-    <w:lsdException w:name="Medium Grid 2 Accent 4" w:uiPriority="68"/>
-    <w:lsdException w:name="Medium Grid 3 Accent 4" w:uiPriority="69"/>
-    <w:lsdException w:name="Dark List Accent 4" w:uiPriority="70"/>
-    <w:lsdException w:name="Colorful Shading Accent 4" w:uiPriority="71"/>
-    <w:lsdException w:name="Colorful List Accent 4" w:uiPriority="72"/>
-    <w:lsdException w:name="Colorful Grid Accent 4" w:uiPriority="73"/>
-    <w:lsdException w:name="Light Shading Accent 5" w:uiPriority="60"/>
-    <w:lsdException w:name="Light List Accent 5" w:uiPriority="61"/>
-    <w:lsdException w:name="Light Grid Accent 5" w:uiPriority="62"/>
-    <w:lsdException w:name="Medium Shading 1 Accent 5" w:uiPriority="63"/>
-    <w:lsdException w:name="Medium Shading 2 Accent 5" w:uiPriority="64"/>
-    <w:lsdException w:name="Medium List 1 Accent 5" w:uiPriority="65"/>
-    <w:lsdException w:name="Medium List 2 Accent 5" w:uiPriority="66"/>
-    <w:lsdException w:name="Medium Grid 1 Accent 5" w:uiPriority="67"/>
-    <w:lsdException w:name="Medium Grid 2 Accent 5" w:uiPriority="68"/>
-    <w:lsdException w:name="Medium Grid 3 Accent 5" w:uiPriority="69"/>
-    <w:lsdException w:name="Dark List Accent 5" w:uiPriority="70"/>
-    <w:lsdException w:name="Colorful Shading Accent 5" w:uiPriority="71"/>
-    <w:lsdException w:name="Colorful List Accent 5" w:uiPriority="72"/>
-    <w:lsdException w:name="Colorful Grid Accent 5" w:uiPriority="73"/>
-    <w:lsdException w:name="Light Shading Accent 6" w:uiPriority="60"/>
-    <w:lsdException w:name="Light List Accent 6" w:uiPriority="61"/>
-    <w:lsdException w:name="Light Grid Accent 6" w:uiPriority="62"/>
-    <w:lsdException w:name="Medium Shading 1 Accent 6" w:uiPriority="63"/>
-    <w:lsdException w:name="Medium Shading 2 Accent 6" w:uiPriority="64"/>
-    <w:lsdException w:name="Medium List 1 Accent 6" w:uiPriority="65"/>
-    <w:lsdException w:name="Medium List 2 Accent 6" w:uiPriority="66"/>
-    <w:lsdException w:name="Medium Grid 1 Accent 6" w:uiPriority="67"/>
-    <w:lsdException w:name="Medium Grid 2 Accent 6" w:uiPriority="68"/>
-    <w:lsdException w:name="Medium Grid 3 Accent 6" w:uiPriority="69"/>
-    <w:lsdException w:name="Dark List Accent 6" w:uiPriority="70"/>
-    <w:lsdException w:name="Colorful Shading Accent 6" w:uiPriority="71"/>
-    <w:lsdException w:name="Colorful List Accent 6" w:uiPriority="72"/>
-    <w:lsdException w:name="Colorful Grid Accent 6" w:uiPriority="73"/>
-    <w:lsdException w:name="Subtle Emphasis" w:uiPriority="19" w:qFormat="1"/>
-    <w:lsdException w:name="Intense Emphasis" w:uiPriority="21" w:qFormat="1"/>
-    <w:lsdException w:name="Subtle Reference" w:uiPriority="31" w:qFormat="1"/>
-    <w:lsdException w:name="Intense Reference" w:uiPriority="32" w:qFormat="1"/>
-    <w:lsdException w:name="Book Title" w:uiPriority="33" w:qFormat="1"/>
-    <w:lsdException w:name="Bibliography" w:semiHidden="1" w:uiPriority="37" w:unhideWhenUsed="1"/>
-    <w:lsdException w:name="TOC Heading" w:semiHidden="1" w:uiPriority="39" w:unhideWhenUsed="1" w:qFormat="1"/>
-    <w:lsdException w:name="Plain Table 1" w:uiPriority="41"/>
-    <w:lsdException w:name="Plain Table 2" w:uiPriority="42"/>
-    <w:lsdException w:name="Plain Table 3" w:uiPriority="43"/>
-    <w:lsdException w:name="Plain Table 4" w:uiPriority="44"/>
-    <w:lsdException w:name="Plain Table 5" w:uiPriority="45"/>
-    <w:lsdException w:name="Grid Table Light" w:uiPriority="40"/>
-    <w:lsdException w:name="Grid Table 1 Light" w:uiPriority="46"/>
-    <w:lsdException w:name="Grid Table 2" w:uiPriority="47"/>
-    <w:lsdException w:name="Grid Table 3" w:uiPriority="48"/>
-    <w:lsdException w:name="Grid Table 4" w:uiPriority="49"/>
-    <w:lsdException w:name="Grid Table 5 Dark" w:uiPriority="50"/>
-    <w:lsdException w:name="Grid Table 6 Colorful" w:uiPriority="51"/>
-    <w:lsdException w:name="Grid Table 7 Colorful" w:uiPriority="52"/>
-    <w:lsdException w:name="Grid Table 1 Light Accent 1" w:uiPriority="46"/>
-    <w:lsdException w:name="Grid Table 2 Accent 1" w:uiPriority="47"/>
-    <w:lsdException w:name="Grid Table 3 Accent 1" w:uiPriority="48"/>
-    <w:lsdException w:name="Grid Table 4 Accent 1" w:uiPriority="49"/>
-    <w:lsdException w:name="Grid Table 5 Dark Accent 1" w:uiPriority="50"/>
-    <w:lsdException w:name="Grid Table 6 Colorful Accent 1" w:uiPriority="51"/>
-    <w:lsdException w:name="Grid Table 7 Colorful Accent 1" w:uiPriority="52"/>
-    <w:lsdException w:name="Grid Table 1 Light Accent 2" w:uiPriority="46"/>
-    <w:lsdException w:name="Grid Table 2 Accent 2" w:uiPriority="47"/>
-    <w:lsdException w:name="Grid Table 3 Accent 2" w:uiPriority="48"/>
-    <w:lsdException w:name="Grid Table 4 Accent 2" w:uiPriority="49"/>
-    <w:lsdException w:name="Grid Table 5 Dark Accent 2" w:uiPriority="50"/>
-    <w:lsdException w:name="Grid Table 6 Colorful Accent 2" w:uiPriority="51"/>
-    <w:lsdException w:name="Grid Table 7 Colorful Accent 2" w:uiPriority="52"/>
-    <w:lsdException w:name="Grid Table 1 Light Accent 3" w:uiPriority="46"/>
-    <w:lsdException w:name="Grid Table 2 Accent 3" w:uiPriority="47"/>
-    <w:lsdException w:name="Grid Table 3 Accent 3" w:uiPriority="48"/>
-    <w:lsdException w:name="Grid Table 4 Accent 3" w:uiPriority="49"/>
-    <w:lsdException w:name="Grid Table 5 Dark Accent 3" w:uiPriority="50"/>
-    <w:lsdException w:name="Grid Table 6 Colorful Accent 3" w:uiPriority="51"/>
-    <w:lsdException w:name="Grid Table 7 Colorful Accent 3" w:uiPriority="52"/>
-    <w:lsdException w:name="Grid Table 1 Light Accent 4" w:uiPriority="46"/>
-    <w:lsdException w:name="Grid Table 2 Accent 4" w:uiPriority="47"/>
-    <w:lsdException w:name="Grid Table 3 Accent 4" w:uiPriority="48"/>
-    <w:lsdException w:name="Grid Table 4 Accent 4" w:uiPriority="49"/>
-    <w:lsdException w:name="Grid Table 5 Dark Accent 4" w:uiPriority="50"/>
-    <w:lsdException w:name="Grid Table 6 Colorful Accent 4" w:uiPriority="51"/>
-    <w:lsdException w:name="Grid Table 7 Colorful Accent 4" w:uiPriority="52"/>
-    <w:lsdException w:name="Grid Table 1 Light Accent 5" w:uiPriority="46"/>
-    <w:lsdException w:name="Grid Table 2 Accent 5" w:uiPriority="47"/>
-    <w:lsdException w:name="Grid Table 3 Accent 5" w:uiPriority="48"/>
-    <w:lsdException w:name="Grid Table 4 Accent 5" w:uiPriority="49"/>
-    <w:lsdException w:name="Grid Table 5 Dark Accent 5" w:uiPriority="50"/>
-    <w:lsdException w:name="Grid Table 6 Colorful Accent 5" w:uiPriority="51"/>
-    <w:lsdException w:name="Grid Table 7 Colorful Accent 5" w:uiPriority="52"/>
-    <w:lsdException w:name="Grid Table 1 Light Accent 6" w:uiPriority="46"/>
-    <w:lsdException w:name="Grid Table 2 Accent 6" w:uiPriority="47"/>
-    <w:lsdException w:name="Grid Table 3 Accent 6" w:uiPriority="48"/>
-    <w:lsdException w:name="Grid Table 4 Accent 6" w:uiPriority="49"/>
-    <w:lsdException w:name="Grid Table 5 Dark Accent 6" w:uiPriority="50"/>
-    <w:lsdException w:name="Grid Table 6 Colorful Accent 6" w:uiPriority="51"/>
-    <w:lsdException w:name="Grid Table 7 Colorful Accent 6" w:uiPriority="52"/>
-    <w:lsdException w:name="List Table 1 Light" w:uiPriority="46"/>
-    <w:lsdException w:name="List Table 2" w:uiPriority="47"/>
-    <w:lsdException w:name="List Table 3" w:uiPriority="48"/>
-    <w:lsdException w:name="List Table 4" w:uiPriority="49"/>
-    <w:lsdException w:name="List Table 5 Dark" w:uiPriority="50"/>
-    <w:lsdException w:name="List Table 6 Colorful" w:uiPriority="51"/>
-    <w:lsdException w:name="List Table 7 Colorful" w:uiPriority="52"/>
-    <w:lsdException w:name="List Table 1 Light Accent 1" w:uiPriority="46"/>
-    <w:lsdException w:name="List Table 2 Accent 1" w:uiPriority="47"/>
-    <w:lsdException w:name="List Table 3 Accent 1" w:uiPriority="48"/>
-    <w:lsdException w:name="List Table 4 Accent 1" w:uiPriority="49"/>
-    <w:lsdException w:name="List Table 5 Dark Accent 1" w:uiPriority="50"/>
-    <w:lsdException w:name="List Table 6 Colorful Accent 1" w:uiPriority="51"/>
-    <w:lsdException w:name="List Table 7 Colorful Accent 1" w:uiPriority="52"/>
-    <w:lsdException w:name="List Table 1 Light Accent 2" w:uiPriority="46"/>
-    <w:lsdException w:name="List Table 2 Accent 2" w:uiPriority="47"/>
-    <w:lsdException w:name="List Table 3 Accent 2" w:uiPriority="48"/>
-    <w:lsdException w:name="List Table 4 Accent 2" w:uiPriority="49"/>
-    <w:lsdException w:name="List Table 5 Dark Accent 2" w:uiPriority="50"/>
-    <w:lsdException w:name="List Table 6 Colorful Accent 2" w:uiPriority="51"/>
-    <w:lsdException w:name="List Table 7 Colorful Accent 2" w:uiPriority="52"/>
-    <w:lsdException w:name="List Table 1 Light Accent 3" w:uiPriority="46"/>
-    <w:lsdException w:name="List Table 2 Accent 3" w:uiPriority="47"/>
-    <w:lsdException w:name="List Table 3 Accent 3" w:uiPriority="48"/>
-    <w:lsdException w:name="List Table 4 Accent 3" w:uiPriority="49"/>
-    <w:lsdException w:name="List Table 5 Dark Accent 3" w:uiPriority="50"/>
-    <w:lsdException w:name="List Table 6 Colorful Accent 3" w:uiPriority="51"/>
-    <w:lsdException w:name="List Table 7 Colorful Accent 3" w:uiPriority="52"/>
-    <w:lsdException w:name="List Table 1 Light Accent 4" w:uiPriority="46"/>
-    <w:lsdException w:name="List Table 2 Accent 4" w:uiPriority="47"/>
-    <w:lsdException w:name="List Table 3 Accent 4" w:uiPriority="48"/>
-    <w:lsdException w:name="List Table 4 Accent 4" w:uiPriority="49"/>
-    <w:lsdException w:name="List Table 5 Dark Accent 4" w:uiPriority="50"/>
-    <w:lsdException w:name="List Table 6 Colorful Accent 4" w:uiPriority="51"/>
-    <w:lsdException w:name="List Table 7 Colorful Accent 4" w:uiPriority="52"/>
-    <w:lsdException w:name="List Table 1 Light Accent 5" w:uiPriority="46"/>
-    <w:lsdException w:name="List Table 2 Accent 5" w:uiPriority="47"/>
-    <w:lsdException w:name="List Table 3 Accent 5" w:uiPriority="48"/>
-    <w:lsdException w:name="List Table 4 Accent 5" w:uiPriority="49"/>
-    <w:lsdException w:name="List Table 5 Dark Accent 5" w:uiPriority="50"/>
-    <w:lsdException w:name="List Table 6 Colorful Accent 5" w:uiPriority="51"/>
-    <w:lsdException w:name="List Table 7 Colorful Accent 5" w:uiPriority="52"/>
-    <w:lsdException w:name="List Table 1 Light Accent 6" w:uiPriority="46"/>
-    <w:lsdException w:name="List Table 2 Accent 6" w:uiPriority="47"/>
-    <w:lsdException w:name="List Table 3 Accent 6" w:uiPriority="48"/>
-    <w:lsdException w:name="List Table 4 Accent 6" w:uiPriority="49"/>
-    <w:lsdException w:name="List Table 5 Dark Accent 6" w:uiPriority="50"/>
-    <w:lsdException w:name="List Table 6 Colorful Accent 6" w:uiPriority="51"/>
-    <w:lsdException w:name="List Table 7 Colorful Accent 6" w:uiPriority="52"/>
-    <w:lsdException w:name="Mention" w:semiHidden="1" w:unhideWhenUsed="1"/>
-    <w:lsdException w:name="Smart Hyperlink" w:semiHidden="1" w:unhideWhenUsed="1"/>
-    <w:lsdException w:name="Hashtag" w:semiHidden="1" w:unhideWhenUsed="1"/>
-    <w:lsdException w:name="Unresolved Mention" w:semiHidden="1" w:unhideWhenUsed="1"/>
+  <w:latentStyles w:count="260" w:defQFormat="0" w:defUnhideWhenUsed="1" w:defSemiHidden="1" w:defUIPriority="99" w:defLockedState="0">
+    <w:lsdException w:qFormat="1" w:unhideWhenUsed="0" w:uiPriority="0" w:semiHidden="0" w:name="Normal"/>
+    <w:lsdException w:qFormat="1" w:unhideWhenUsed="0" w:uiPriority="9" w:semiHidden="0" w:name="heading 1"/>
+    <w:lsdException w:qFormat="1" w:uiPriority="9" w:name="heading 2"/>
+    <w:lsdException w:qFormat="1" w:uiPriority="9" w:name="heading 3"/>
+    <w:lsdException w:qFormat="1" w:uiPriority="9" w:name="heading 4"/>
+    <w:lsdException w:qFormat="1" w:uiPriority="9" w:name="heading 5"/>
+    <w:lsdException w:qFormat="1" w:uiPriority="9" w:name="heading 6"/>
+    <w:lsdException w:qFormat="1" w:uiPriority="9" w:name="heading 7"/>
+    <w:lsdException w:qFormat="1" w:uiPriority="9" w:name="heading 8"/>
+    <w:lsdException w:qFormat="1" w:uiPriority="9" w:name="heading 9"/>
+    <w:lsdException w:uiPriority="99" w:name="index 1"/>
+    <w:lsdException w:uiPriority="99" w:name="index 2"/>
+    <w:lsdException w:uiPriority="99" w:name="index 3"/>
+    <w:lsdException w:uiPriority="99" w:name="index 4"/>
+    <w:lsdException w:uiPriority="99" w:name="index 5"/>
+    <w:lsdException w:uiPriority="99" w:name="index 6"/>
+    <w:lsdException w:uiPriority="99" w:name="index 7"/>
+    <w:lsdException w:uiPriority="99" w:name="index 8"/>
+    <w:lsdException w:uiPriority="99" w:name="index 9"/>
+    <w:lsdException w:uiPriority="39" w:name="toc 1"/>
+    <w:lsdException w:uiPriority="39" w:name="toc 2"/>
+    <w:lsdException w:uiPriority="39" w:name="toc 3"/>
+    <w:lsdException w:uiPriority="39" w:name="toc 4"/>
+    <w:lsdException w:uiPriority="39" w:name="toc 5"/>
+    <w:lsdException w:uiPriority="39" w:name="toc 6"/>
+    <w:lsdException w:uiPriority="39" w:name="toc 7"/>
+    <w:lsdException w:uiPriority="39" w:name="toc 8"/>
+    <w:lsdException w:uiPriority="39" w:name="toc 9"/>
+    <w:lsdException w:uiPriority="99" w:name="Normal Indent"/>
+    <w:lsdException w:uiPriority="99" w:name="footnote text"/>
+    <w:lsdException w:uiPriority="99" w:name="annotation text"/>
+    <w:lsdException w:uiPriority="99" w:name="header"/>
+    <w:lsdException w:uiPriority="99" w:name="footer"/>
+    <w:lsdException w:uiPriority="99" w:name="index heading"/>
+    <w:lsdException w:qFormat="1" w:uiPriority="35" w:name="caption"/>
+    <w:lsdException w:uiPriority="99" w:name="table of figures"/>
+    <w:lsdException w:uiPriority="99" w:name="envelope address"/>
+    <w:lsdException w:uiPriority="99" w:name="envelope return"/>
+    <w:lsdException w:uiPriority="99" w:name="footnote reference"/>
+    <w:lsdException w:uiPriority="99" w:name="annotation reference"/>
+    <w:lsdException w:uiPriority="99" w:name="line number"/>
+    <w:lsdException w:uiPriority="99" w:name="page number"/>
+    <w:lsdException w:uiPriority="99" w:name="endnote reference"/>
+    <w:lsdException w:uiPriority="99" w:name="endnote text"/>
+    <w:lsdException w:uiPriority="99" w:name="table of authorities"/>
+    <w:lsdException w:uiPriority="99" w:name="macro"/>
+    <w:lsdException w:uiPriority="99" w:name="toa heading"/>
+    <w:lsdException w:uiPriority="99" w:name="List"/>
+    <w:lsdException w:uiPriority="99" w:name="List Bullet"/>
+    <w:lsdException w:uiPriority="99" w:name="List Number"/>
+    <w:lsdException w:uiPriority="99" w:name="List 2"/>
+    <w:lsdException w:uiPriority="99" w:name="List 3"/>
+    <w:lsdException w:uiPriority="99" w:name="List 4"/>
+    <w:lsdException w:uiPriority="99" w:name="List 5"/>
+    <w:lsdException w:uiPriority="99" w:name="List Bullet 2"/>
+    <w:lsdException w:uiPriority="99" w:name="List Bullet 3"/>
+    <w:lsdException w:uiPriority="99" w:name="List Bullet 4"/>
+    <w:lsdException w:uiPriority="99" w:name="List Bullet 5"/>
+    <w:lsdException w:uiPriority="99" w:name="List Number 2"/>
+    <w:lsdException w:uiPriority="99" w:name="List Number 3"/>
+    <w:lsdException w:uiPriority="99" w:name="List Number 4"/>
+    <w:lsdException w:uiPriority="99" w:name="List Number 5"/>
+    <w:lsdException w:qFormat="1" w:unhideWhenUsed="0" w:uiPriority="10" w:semiHidden="0" w:name="Title"/>
+    <w:lsdException w:uiPriority="99" w:name="Closing"/>
+    <w:lsdException w:uiPriority="99" w:name="Signature"/>
+    <w:lsdException w:uiPriority="1" w:name="Default Paragraph Font"/>
+    <w:lsdException w:uiPriority="99" w:name="Body Text"/>
+    <w:lsdException w:uiPriority="99" w:name="Body Text Indent"/>
+    <w:lsdException w:uiPriority="99" w:name="List Continue"/>
+    <w:lsdException w:uiPriority="99" w:name="List Continue 2"/>
+    <w:lsdException w:uiPriority="99" w:name="List Continue 3"/>
+    <w:lsdException w:uiPriority="99" w:name="List Continue 4"/>
+    <w:lsdException w:uiPriority="99" w:name="List Continue 5"/>
+    <w:lsdException w:uiPriority="99" w:name="Message Header"/>
+    <w:lsdException w:qFormat="1" w:unhideWhenUsed="0" w:uiPriority="11" w:semiHidden="0" w:name="Subtitle"/>
+    <w:lsdException w:uiPriority="99" w:name="Salutation"/>
+    <w:lsdException w:uiPriority="99" w:name="Date"/>
+    <w:lsdException w:uiPriority="99" w:name="Body Text First Indent"/>
+    <w:lsdException w:uiPriority="99" w:name="Body Text First Indent 2"/>
+    <w:lsdException w:uiPriority="99" w:name="Note Heading"/>
+    <w:lsdException w:uiPriority="99" w:name="Body Text 2"/>
+    <w:lsdException w:uiPriority="99" w:name="Body Text 3"/>
+    <w:lsdException w:uiPriority="99" w:name="Body Text Indent 2"/>
+    <w:lsdException w:uiPriority="99" w:name="Body Text Indent 3"/>
+    <w:lsdException w:uiPriority="99" w:name="Block Text"/>
+    <w:lsdException w:uiPriority="99" w:name="Hyperlink"/>
+    <w:lsdException w:uiPriority="99" w:name="FollowedHyperlink"/>
+    <w:lsdException w:qFormat="1" w:unhideWhenUsed="0" w:uiPriority="22" w:semiHidden="0" w:name="Strong"/>
+    <w:lsdException w:qFormat="1" w:unhideWhenUsed="0" w:uiPriority="20" w:semiHidden="0" w:name="Emphasis"/>
+    <w:lsdException w:uiPriority="99" w:name="Document Map"/>
+    <w:lsdException w:uiPriority="99" w:name="Plain Text"/>
+    <w:lsdException w:uiPriority="99" w:name="E-mail Signature"/>
+    <w:lsdException w:uiPriority="99" w:name="Normal (Web)"/>
+    <w:lsdException w:uiPriority="99" w:name="HTML Acronym"/>
+    <w:lsdException w:uiPriority="99" w:name="HTML Address"/>
+    <w:lsdException w:uiPriority="99" w:name="HTML Cite"/>
+    <w:lsdException w:uiPriority="99" w:name="HTML Code"/>
+    <w:lsdException w:uiPriority="99" w:name="HTML Definition"/>
+    <w:lsdException w:uiPriority="99" w:name="HTML Keyboard"/>
+    <w:lsdException w:uiPriority="99" w:name="HTML Preformatted"/>
+    <w:lsdException w:uiPriority="99" w:name="HTML Sample"/>
+    <w:lsdException w:uiPriority="99" w:name="HTML Typewriter"/>
+    <w:lsdException w:uiPriority="99" w:name="HTML Variable"/>
+    <w:lsdException w:uiPriority="99" w:name="Normal Table"/>
+    <w:lsdException w:uiPriority="99" w:name="annotation subject"/>
+    <w:lsdException w:uiPriority="99" w:name="Table Simple 1"/>
+    <w:lsdException w:uiPriority="99" w:name="Table Simple 2"/>
+    <w:lsdException w:uiPriority="99" w:name="Table Simple 3"/>
+    <w:lsdException w:uiPriority="99" w:name="Table Classic 1"/>
+    <w:lsdException w:uiPriority="99" w:name="Table Classic 2"/>
+    <w:lsdException w:uiPriority="99" w:name="Table Classic 3"/>
+    <w:lsdException w:uiPriority="99" w:name="Table Classic 4"/>
+    <w:lsdException w:uiPriority="99" w:name="Table Colorful 1"/>
+    <w:lsdException w:uiPriority="99" w:name="Table Colorful 2"/>
+    <w:lsdException w:uiPriority="99" w:name="Table Colorful 3"/>
+    <w:lsdException w:uiPriority="99" w:name="Table Columns 1"/>
+    <w:lsdException w:uiPriority="99" w:name="Table Columns 2"/>
+    <w:lsdException w:uiPriority="99" w:name="Table Columns 3"/>
+    <w:lsdException w:uiPriority="99" w:name="Table Columns 4"/>
+    <w:lsdException w:uiPriority="99" w:name="Table Columns 5"/>
+    <w:lsdException w:uiPriority="99" w:name="Table Grid 1"/>
+    <w:lsdException w:uiPriority="99" w:name="Table Grid 2"/>
+    <w:lsdException w:uiPriority="99" w:name="Table Grid 3"/>
+    <w:lsdException w:uiPriority="99" w:name="Table Grid 4"/>
+    <w:lsdException w:uiPriority="99" w:name="Table Grid 5"/>
+    <w:lsdException w:uiPriority="99" w:name="Table Grid 6"/>
+    <w:lsdException w:uiPriority="99" w:name="Table Grid 7"/>
+    <w:lsdException w:uiPriority="99" w:name="Table Grid 8"/>
+    <w:lsdException w:uiPriority="99" w:name="Table List 1"/>
+    <w:lsdException w:uiPriority="99" w:name="Table List 2"/>
+    <w:lsdException w:uiPriority="99" w:name="Table List 3"/>
+    <w:lsdException w:uiPriority="99" w:name="Table List 4"/>
+    <w:lsdException w:uiPriority="99" w:name="Table List 5"/>
+    <w:lsdException w:uiPriority="99" w:name="Table List 6"/>
+    <w:lsdException w:uiPriority="99" w:name="Table List 7"/>
+    <w:lsdException w:uiPriority="99" w:name="Table List 8"/>
+    <w:lsdException w:uiPriority="99" w:name="Table 3D effects 1"/>
+    <w:lsdException w:uiPriority="99" w:name="Table 3D effects 2"/>
+    <w:lsdException w:uiPriority="99" w:name="Table 3D effects 3"/>
+    <w:lsdException w:uiPriority="99" w:name="Table Contemporary"/>
+    <w:lsdException w:uiPriority="99" w:name="Table Elegant"/>
+    <w:lsdException w:uiPriority="99" w:name="Table Professional"/>
+    <w:lsdException w:uiPriority="99" w:name="Table Subtle 1"/>
+    <w:lsdException w:unhideWhenUsed="0" w:uiPriority="99" w:semiHidden="0" w:name="Table Subtle 2"/>
+    <w:lsdException w:uiPriority="99" w:name="Table Web 1"/>
+    <w:lsdException w:uiPriority="99" w:name="Table Web 2"/>
+    <w:lsdException w:unhideWhenUsed="0" w:uiPriority="99" w:semiHidden="0" w:name="Table Web 3"/>
+    <w:lsdException w:uiPriority="99" w:name="Balloon Text"/>
+    <w:lsdException w:unhideWhenUsed="0" w:uiPriority="39" w:semiHidden="0" w:name="Table Grid"/>
+    <w:lsdException w:uiPriority="99" w:name="Table Theme"/>
+    <w:lsdException w:unhideWhenUsed="0" w:uiPriority="60" w:semiHidden="0" w:name="Light Shading"/>
+    <w:lsdException w:unhideWhenUsed="0" w:uiPriority="61" w:semiHidden="0" w:name="Light List"/>
+    <w:lsdException w:unhideWhenUsed="0" w:uiPriority="62" w:semiHidden="0" w:name="Light Grid"/>
+    <w:lsdException w:unhideWhenUsed="0" w:uiPriority="63" w:semiHidden="0" w:name="Medium Shading 1"/>
+    <w:lsdException w:unhideWhenUsed="0" w:uiPriority="64" w:semiHidden="0" w:name="Medium Shading 2"/>
+    <w:lsdException w:unhideWhenUsed="0" w:uiPriority="65" w:semiHidden="0" w:name="Medium List 1"/>
+    <w:lsdException w:unhideWhenUsed="0" w:uiPriority="66" w:semiHidden="0" w:name="Medium List 2"/>
+    <w:lsdException w:unhideWhenUsed="0" w:uiPriority="67" w:semiHidden="0" w:name="Medium Grid 1"/>
+    <w:lsdException w:unhideWhenUsed="0" w:uiPriority="68" w:semiHidden="0" w:name="Medium Grid 2"/>
+    <w:lsdException w:unhideWhenUsed="0" w:uiPriority="69" w:semiHidden="0" w:name="Medium Grid 3"/>
+    <w:lsdException w:unhideWhenUsed="0" w:uiPriority="70" w:semiHidden="0" w:name="Dark List"/>
+    <w:lsdException w:unhideWhenUsed="0" w:uiPriority="71" w:semiHidden="0" w:name="Colorful Shading"/>
+    <w:lsdException w:unhideWhenUsed="0" w:uiPriority="72" w:semiHidden="0" w:name="Colorful List"/>
+    <w:lsdException w:unhideWhenUsed="0" w:uiPriority="73" w:semiHidden="0" w:name="Colorful Grid"/>
+    <w:lsdException w:unhideWhenUsed="0" w:uiPriority="60" w:semiHidden="0" w:name="Light Shading Accent 1"/>
+    <w:lsdException w:unhideWhenUsed="0" w:uiPriority="61" w:semiHidden="0" w:name="Light List Accent 1"/>
+    <w:lsdException w:unhideWhenUsed="0" w:uiPriority="62" w:semiHidden="0" w:name="Light Grid Accent 1"/>
+    <w:lsdException w:unhideWhenUsed="0" w:uiPriority="63" w:semiHidden="0" w:name="Medium Shading 1 Accent 1"/>
+    <w:lsdException w:unhideWhenUsed="0" w:uiPriority="64" w:semiHidden="0" w:name="Medium Shading 2 Accent 1"/>
+    <w:lsdException w:unhideWhenUsed="0" w:uiPriority="65" w:semiHidden="0" w:name="Medium List 1 Accent 1"/>
+    <w:lsdException w:unhideWhenUsed="0" w:uiPriority="66" w:semiHidden="0" w:name="Medium List 2 Accent 1"/>
+    <w:lsdException w:unhideWhenUsed="0" w:uiPriority="67" w:semiHidden="0" w:name="Medium Grid 1 Accent 1"/>
+    <w:lsdException w:unhideWhenUsed="0" w:uiPriority="68" w:semiHidden="0" w:name="Medium Grid 2 Accent 1"/>
+    <w:lsdException w:unhideWhenUsed="0" w:uiPriority="69" w:semiHidden="0" w:name="Medium Grid 3 Accent 1"/>
+    <w:lsdException w:unhideWhenUsed="0" w:uiPriority="70" w:semiHidden="0" w:name="Dark List Accent 1"/>
+    <w:lsdException w:unhideWhenUsed="0" w:uiPriority="71" w:semiHidden="0" w:name="Colorful Shading Accent 1"/>
+    <w:lsdException w:unhideWhenUsed="0" w:uiPriority="72" w:semiHidden="0" w:name="Colorful List Accent 1"/>
+    <w:lsdException w:unhideWhenUsed="0" w:uiPriority="73" w:semiHidden="0" w:name="Colorful Grid Accent 1"/>
+    <w:lsdException w:unhideWhenUsed="0" w:uiPriority="60" w:semiHidden="0" w:name="Light Shading Accent 2"/>
+    <w:lsdException w:unhideWhenUsed="0" w:uiPriority="61" w:semiHidden="0" w:name="Light List Accent 2"/>
+    <w:lsdException w:unhideWhenUsed="0" w:uiPriority="62" w:semiHidden="0" w:name="Light Grid Accent 2"/>
+    <w:lsdException w:unhideWhenUsed="0" w:uiPriority="63" w:semiHidden="0" w:name="Medium Shading 1 Accent 2"/>
+    <w:lsdException w:unhideWhenUsed="0" w:uiPriority="64" w:semiHidden="0" w:name="Medium Shading 2 Accent 2"/>
+    <w:lsdException w:unhideWhenUsed="0" w:uiPriority="65" w:semiHidden="0" w:name="Medium List 1 Accent 2"/>
+    <w:lsdException w:unhideWhenUsed="0" w:uiPriority="66" w:semiHidden="0" w:name="Medium List 2 Accent 2"/>
+    <w:lsdException w:unhideWhenUsed="0" w:uiPriority="67" w:semiHidden="0" w:name="Medium Grid 1 Accent 2"/>
+    <w:lsdException w:unhideWhenUsed="0" w:uiPriority="68" w:semiHidden="0" w:name="Medium Grid 2 Accent 2"/>
+    <w:lsdException w:unhideWhenUsed="0" w:uiPriority="69" w:semiHidden="0" w:name="Medium Grid 3 Accent 2"/>
+    <w:lsdException w:unhideWhenUsed="0" w:uiPriority="70" w:semiHidden="0" w:name="Dark List Accent 2"/>
+    <w:lsdException w:unhideWhenUsed="0" w:uiPriority="71" w:semiHidden="0" w:name="Colorful Shading Accent 2"/>
+    <w:lsdException w:unhideWhenUsed="0" w:uiPriority="72" w:semiHidden="0" w:name="Colorful List Accent 2"/>
+    <w:lsdException w:unhideWhenUsed="0" w:uiPriority="73" w:semiHidden="0" w:name="Colorful Grid Accent 2"/>
+    <w:lsdException w:unhideWhenUsed="0" w:uiPriority="60" w:semiHidden="0" w:name="Light Shading Accent 3"/>
+    <w:lsdException w:unhideWhenUsed="0" w:uiPriority="61" w:semiHidden="0" w:name="Light List Accent 3"/>
+    <w:lsdException w:unhideWhenUsed="0" w:uiPriority="62" w:semiHidden="0" w:name="Light Grid Accent 3"/>
+    <w:lsdException w:unhideWhenUsed="0" w:uiPriority="63" w:semiHidden="0" w:name="Medium Shading 1 Accent 3"/>
+    <w:lsdException w:unhideWhenUsed="0" w:uiPriority="64" w:semiHidden="0" w:name="Medium Shading 2 Accent 3"/>
+    <w:lsdException w:unhideWhenUsed="0" w:uiPriority="65" w:semiHidden="0" w:name="Medium List 1 Accent 3"/>
+    <w:lsdException w:unhideWhenUsed="0" w:uiPriority="66" w:semiHidden="0" w:name="Medium List 2 Accent 3"/>
+    <w:lsdException w:unhideWhenUsed="0" w:uiPriority="67" w:semiHidden="0" w:name="Medium Grid 1 Accent 3"/>
+    <w:lsdException w:unhideWhenUsed="0" w:uiPriority="68" w:semiHidden="0" w:name="Medium Grid 2 Accent 3"/>
+    <w:lsdException w:unhideWhenUsed="0" w:uiPriority="69" w:semiHidden="0" w:name="Medium Grid 3 Accent 3"/>
+    <w:lsdException w:unhideWhenUsed="0" w:uiPriority="70" w:semiHidden="0" w:name="Dark List Accent 3"/>
+    <w:lsdException w:unhideWhenUsed="0" w:uiPriority="71" w:semiHidden="0" w:name="Colorful Shading Accent 3"/>
+    <w:lsdException w:unhideWhenUsed="0" w:uiPriority="72" w:semiHidden="0" w:name="Colorful List Accent 3"/>
+    <w:lsdException w:unhideWhenUsed="0" w:uiPriority="73" w:semiHidden="0" w:name="Colorful Grid Accent 3"/>
+    <w:lsdException w:unhideWhenUsed="0" w:uiPriority="60" w:semiHidden="0" w:name="Light Shading Accent 4"/>
+    <w:lsdException w:unhideWhenUsed="0" w:uiPriority="61" w:semiHidden="0" w:name="Light List Accent 4"/>
+    <w:lsdException w:unhideWhenUsed="0" w:uiPriority="62" w:semiHidden="0" w:name="Light Grid Accent 4"/>
+    <w:lsdException w:unhideWhenUsed="0" w:uiPriority="63" w:semiHidden="0" w:name="Medium Shading 1 Accent 4"/>
+    <w:lsdException w:unhideWhenUsed="0" w:uiPriority="64" w:semiHidden="0" w:name="Medium Shading 2 Accent 4"/>
+    <w:lsdException w:unhideWhenUsed="0" w:uiPriority="65" w:semiHidden="0" w:name="Medium List 1 Accent 4"/>
+    <w:lsdException w:unhideWhenUsed="0" w:uiPriority="66" w:semiHidden="0" w:name="Medium List 2 Accent 4"/>
+    <w:lsdException w:unhideWhenUsed="0" w:uiPriority="67" w:semiHidden="0" w:name="Medium Grid 1 Accent 4"/>
+    <w:lsdException w:unhideWhenUsed="0" w:uiPriority="68" w:semiHidden="0" w:name="Medium Grid 2 Accent 4"/>
+    <w:lsdException w:unhideWhenUsed="0" w:uiPriority="69" w:semiHidden="0" w:name="Medium Grid 3 Accent 4"/>
+    <w:lsdException w:unhideWhenUsed="0" w:uiPriority="70" w:semiHidden="0" w:name="Dark List Accent 4"/>
+    <w:lsdException w:unhideWhenUsed="0" w:uiPriority="71" w:semiHidden="0" w:name="Colorful Shading Accent 4"/>
+    <w:lsdException w:unhideWhenUsed="0" w:uiPriority="72" w:semiHidden="0" w:name="Colorful List Accent 4"/>
+    <w:lsdException w:unhideWhenUsed="0" w:uiPriority="73" w:semiHidden="0" w:name="Colorful Grid Accent 4"/>
+    <w:lsdException w:unhideWhenUsed="0" w:uiPriority="60" w:semiHidden="0" w:name="Light Shading Accent 5"/>
+    <w:lsdException w:unhideWhenUsed="0" w:uiPriority="61" w:semiHidden="0" w:name="Light List Accent 5"/>
+    <w:lsdException w:unhideWhenUsed="0" w:uiPriority="62" w:semiHidden="0" w:name="Light Grid Accent 5"/>
+    <w:lsdException w:unhideWhenUsed="0" w:uiPriority="63" w:semiHidden="0" w:name="Medium Shading 1 Accent 5"/>
+    <w:lsdException w:unhideWhenUsed="0" w:uiPriority="64" w:semiHidden="0" w:name="Medium Shading 2 Accent 5"/>
+    <w:lsdException w:unhideWhenUsed="0" w:uiPriority="65" w:semiHidden="0" w:name="Medium List 1 Accent 5"/>
+    <w:lsdException w:unhideWhenUsed="0" w:uiPriority="66" w:semiHidden="0" w:name="Medium List 2 Accent 5"/>
+    <w:lsdException w:unhideWhenUsed="0" w:uiPriority="67" w:semiHidden="0" w:name="Medium Grid 1 Accent 5"/>
+    <w:lsdException w:unhideWhenUsed="0" w:uiPriority="68" w:semiHidden="0" w:name="Medium Grid 2 Accent 5"/>
+    <w:lsdException w:unhideWhenUsed="0" w:uiPriority="69" w:semiHidden="0" w:name="Medium Grid 3 Accent 5"/>
+    <w:lsdException w:unhideWhenUsed="0" w:uiPriority="70" w:semiHidden="0" w:name="Dark List Accent 5"/>
+    <w:lsdException w:unhideWhenUsed="0" w:uiPriority="71" w:semiHidden="0" w:name="Colorful Shading Accent 5"/>
+    <w:lsdException w:unhideWhenUsed="0" w:uiPriority="72" w:semiHidden="0" w:name="Colorful List Accent 5"/>
+    <w:lsdException w:unhideWhenUsed="0" w:uiPriority="73" w:semiHidden="0" w:name="Colorful Grid Accent 5"/>
+    <w:lsdException w:unhideWhenUsed="0" w:uiPriority="60" w:semiHidden="0" w:name="Light Shading Accent 6"/>
+    <w:lsdException w:unhideWhenUsed="0" w:uiPriority="61" w:semiHidden="0" w:name="Light List Accent 6"/>
+    <w:lsdException w:unhideWhenUsed="0" w:uiPriority="62" w:semiHidden="0" w:name="Light Grid Accent 6"/>
+    <w:lsdException w:unhideWhenUsed="0" w:uiPriority="63" w:semiHidden="0" w:name="Medium Shading 1 Accent 6"/>
+    <w:lsdException w:unhideWhenUsed="0" w:uiPriority="64" w:semiHidden="0" w:name="Medium Shading 2 Accent 6"/>
+    <w:lsdException w:unhideWhenUsed="0" w:uiPriority="65" w:semiHidden="0" w:name="Medium List 1 Accent 6"/>
+    <w:lsdException w:unhideWhenUsed="0" w:uiPriority="66" w:semiHidden="0" w:name="Medium List 2 Accent 6"/>
+    <w:lsdException w:unhideWhenUsed="0" w:uiPriority="67" w:semiHidden="0" w:name="Medium Grid 1 Accent 6"/>
+    <w:lsdException w:unhideWhenUsed="0" w:uiPriority="68" w:semiHidden="0" w:name="Medium Grid 2 Accent 6"/>
+    <w:lsdException w:unhideWhenUsed="0" w:uiPriority="69" w:semiHidden="0" w:name="Medium Grid 3 Accent 6"/>
+    <w:lsdException w:unhideWhenUsed="0" w:uiPriority="70" w:semiHidden="0" w:name="Dark List Accent 6"/>
+    <w:lsdException w:unhideWhenUsed="0" w:uiPriority="71" w:semiHidden="0" w:name="Colorful Shading Accent 6"/>
+    <w:lsdException w:unhideWhenUsed="0" w:uiPriority="72" w:semiHidden="0" w:name="Colorful List Accent 6"/>
+    <w:lsdException w:unhideWhenUsed="0" w:uiPriority="73" w:semiHidden="0" w:name="Colorful Grid Accent 6"/>
   </w:latentStyles>
-  <w:style w:type="paragraph" w:default="1" w:styleId="Normal">
+  <w:style w:type="paragraph" w:default="1" w:styleId="1">
     <w:name w:val="Normal"/>
     <w:qFormat/>
+    <w:uiPriority w:val="0"/>
+    <w:pPr>
+      <w:spacing w:after="160" w:line="259" w:lineRule="auto"/>
+    </w:pPr>
+    <w:rPr>
+      <w:rFonts w:asciiTheme="minorHAnsi" w:hAnsiTheme="minorHAnsi" w:eastAsiaTheme="minorHAnsi" w:cstheme="minorBidi"/>
+      <w:sz w:val="22"/>
+      <w:szCs w:val="22"/>
+      <w:lang w:val="en-US" w:eastAsia="en-US" w:bidi="ar-SA"/>
+    </w:rPr>
   </w:style>
-  <w:style w:type="character" w:default="1" w:styleId="DefaultParagraphFont">
+  <w:style w:type="character" w:default="1" w:styleId="2">
     <w:name w:val="Default Paragraph Font"/>
+    <w:unhideWhenUsed/>
     <w:uiPriority w:val="1"/>
-    <w:semiHidden/>
+  </w:style>
+  <w:style w:type="table" w:default="1" w:styleId="3">
+    <w:name w:val="Normal Table"/>
     <w:unhideWhenUsed/>
-  </w:style>
-  <w:style w:type="table" w:default="1" w:styleId="TableNormal">
-    <w:name w:val="Normal Table"/>
     <w:uiPriority w:val="99"/>
-    <w:semiHidden/>
-    <w:unhideWhenUsed/>
     <w:tblPr>
-      <w:tblInd w:w="0" w:type="dxa"/>
+      <w:tblLayout w:type="fixed"/>
       <w:tblCellMar>
         <w:top w:w="0" w:type="dxa"/>
         <w:left w:w="108" w:type="dxa"/>
@@ -1232,18 +1156,11 @@
       </w:tblCellMar>
     </w:tblPr>
   </w:style>
-  <w:style w:type="numbering" w:default="1" w:styleId="NoList">
-    <w:name w:val="No List"/>
-    <w:uiPriority w:val="99"/>
-    <w:semiHidden/>
-    <w:unhideWhenUsed/>
-  </w:style>
-  <w:style w:type="paragraph" w:styleId="ListParagraph">
+  <w:style w:type="paragraph" w:customStyle="1" w:styleId="4">
     <w:name w:val="List Paragraph"/>
-    <w:basedOn w:val="Normal"/>
+    <w:basedOn w:val="1"/>
+    <w:qFormat/>
     <w:uiPriority w:val="34"/>
-    <w:qFormat/>
-    <w:rsid w:val="003C3E51"/>
     <w:pPr>
       <w:ind w:left="720"/>
       <w:contextualSpacing/>
@@ -1295,7 +1212,7 @@
     </a:clrScheme>
     <a:fontScheme name="Office">
       <a:majorFont>
-        <a:latin typeface="Calibri Light" panose="020F0302020204030204"/>
+        <a:latin typeface="Calibri Light"/>
         <a:ea typeface=""/>
         <a:cs typeface=""/>
         <a:font script="Jpan" typeface="ＭＳ ゴシック"/>
@@ -1330,7 +1247,7 @@
         <a:font script="Geor" typeface="Sylfaen"/>
       </a:majorFont>
       <a:minorFont>
-        <a:latin typeface="Calibri" panose="020F0502020204030204"/>
+        <a:latin typeface="Calibri"/>
         <a:ea typeface=""/>
         <a:cs typeface=""/>
         <a:font script="Jpan" typeface="ＭＳ 明朝"/>
@@ -1504,11 +1421,21 @@
     </a:fmtScheme>
   </a:themeElements>
   <a:objectDefaults/>
-  <a:extraClrSchemeLst/>
-  <a:extLst>
-    <a:ext uri="{05A4C25C-085E-4340-85A3-A5531E510DB2}">
-      <thm15:themeFamily xmlns:thm15="http://schemas.microsoft.com/office/thememl/2012/main" name="Office Theme" id="{62F939B6-93AF-4DB8-9C6B-D6C7DFDC589F}" vid="{4A3C46E8-61CC-4603-A589-7422A47A8E4A}"/>
-    </a:ext>
-  </a:extLst>
 </a:theme>
+</file>
+
+<file path=customXml/item1.xml><?xml version="1.0" encoding="utf-8"?>
+<s:customData xmlns="http://www.wps.cn/officeDocument/2013/wpsCustomData" xmlns:s="http://www.wps.cn/officeDocument/2013/wpsCustomData">
+  <customSectProps>
+    <customSectPr/>
+  </customSectProps>
+</s:customData>
+</file>
+
+<file path=customXml/itemProps1.xml><?xml version="1.0" encoding="utf-8"?>
+<ds:datastoreItem xmlns:ds="http://schemas.openxmlformats.org/officeDocument/2006/customXml" ds:itemID="{B1977F7D-205B-4081-913C-38D41E755F92}">
+  <ds:schemaRefs>
+    <ds:schemaRef ds:uri="http://www.wps.cn/officeDocument/2013/wpsCustomData"/>
+  </ds:schemaRefs>
+</ds:datastoreItem>
 </file>